--- a/Паспорт модуля TaskMethods.docx
+++ b/Паспорт модуля TaskMethods.docx
@@ -13,7 +13,6 @@
           <w:bCs/>
           <w:sz w:val="28"/>
           <w:szCs w:val="28"/>
-          <w:lang w:val="en-US"/>
         </w:rPr>
       </w:pPr>
       <w:r>
@@ -51,7 +50,6 @@
           <w:bCs/>
           <w:sz w:val="28"/>
           <w:szCs w:val="28"/>
-          <w:lang w:val="en-US"/>
         </w:rPr>
       </w:pPr>
     </w:p>
@@ -2045,39 +2043,881 @@
         <w:ind w:firstLine="680"/>
         <w:jc w:val="both"/>
         <w:rPr>
-          <w:rFonts w:ascii="Consolas" w:hAnsi="Consolas" w:cs="Consolas"/>
-          <w:color w:val="000000"/>
-          <w:sz w:val="19"/>
-          <w:szCs w:val="19"/>
-        </w:rPr>
-      </w:pPr>
-    </w:p>
-    <w:p>
-      <w:pPr>
-        <w:spacing w:after="0"/>
-        <w:ind w:firstLine="680"/>
-        <w:jc w:val="both"/>
-        <w:rPr>
-          <w:rFonts w:ascii="Consolas" w:hAnsi="Consolas" w:cs="Consolas"/>
-          <w:color w:val="000000"/>
-          <w:sz w:val="19"/>
-          <w:szCs w:val="19"/>
-          <w:lang w:val="en-US"/>
-        </w:rPr>
-      </w:pPr>
-    </w:p>
-    <w:p>
-      <w:pPr>
-        <w:spacing w:after="0"/>
-        <w:ind w:firstLine="680"/>
-        <w:jc w:val="both"/>
-        <w:rPr>
-          <w:rFonts w:ascii="Times New Roman" w:hAnsi="Times New Roman" w:cs="Times New Roman"/>
-          <w:sz w:val="28"/>
-          <w:szCs w:val="28"/>
-          <w:lang w:val="en-US"/>
-        </w:rPr>
-      </w:pPr>
+          <w:rFonts w:ascii="Times New Roman" w:hAnsi="Times New Roman" w:cs="Times New Roman"/>
+          <w:b/>
+          <w:bCs/>
+          <w:sz w:val="28"/>
+          <w:szCs w:val="28"/>
+        </w:rPr>
+      </w:pPr>
+      <w:r>
+        <w:rPr>
+          <w:rFonts w:ascii="Times New Roman" w:hAnsi="Times New Roman" w:cs="Times New Roman"/>
+          <w:b/>
+          <w:bCs/>
+          <w:sz w:val="28"/>
+          <w:szCs w:val="28"/>
+        </w:rPr>
+        <w:lastRenderedPageBreak/>
+        <w:t>Спецификация модуля</w:t>
+      </w:r>
+    </w:p>
+    <w:p>
+      <w:pPr>
+        <w:spacing w:after="0"/>
+        <w:ind w:firstLine="680"/>
+        <w:jc w:val="both"/>
+        <w:rPr>
+          <w:rFonts w:ascii="Times New Roman" w:hAnsi="Times New Roman" w:cs="Times New Roman"/>
+          <w:sz w:val="28"/>
+          <w:szCs w:val="28"/>
+        </w:rPr>
+      </w:pPr>
+      <w:r>
+        <w:rPr>
+          <w:rFonts w:ascii="Times New Roman" w:hAnsi="Times New Roman" w:cs="Times New Roman"/>
+          <w:sz w:val="28"/>
+          <w:szCs w:val="28"/>
+        </w:rPr>
+        <w:t>Дана</w:t>
+      </w:r>
+      <w:r>
+        <w:rPr>
+          <w:rFonts w:ascii="Times New Roman" w:hAnsi="Times New Roman" w:cs="Times New Roman"/>
+          <w:sz w:val="28"/>
+          <w:szCs w:val="28"/>
+        </w:rPr>
+        <w:t xml:space="preserve"> </w:t>
+      </w:r>
+      <w:r>
+        <w:rPr>
+          <w:rFonts w:ascii="Times New Roman" w:hAnsi="Times New Roman" w:cs="Times New Roman"/>
+          <w:sz w:val="28"/>
+          <w:szCs w:val="28"/>
+        </w:rPr>
+        <w:t>матрица</w:t>
+      </w:r>
+      <w:r>
+        <w:rPr>
+          <w:rFonts w:ascii="Times New Roman" w:hAnsi="Times New Roman" w:cs="Times New Roman"/>
+          <w:sz w:val="28"/>
+          <w:szCs w:val="28"/>
+        </w:rPr>
+        <w:t xml:space="preserve"> </w:t>
+      </w:r>
+      <w:proofErr w:type="gramStart"/>
+      <w:r>
+        <w:rPr>
+          <w:rFonts w:ascii="Times New Roman" w:hAnsi="Times New Roman" w:cs="Times New Roman"/>
+          <w:sz w:val="28"/>
+          <w:szCs w:val="28"/>
+          <w:lang w:val="en-US"/>
+        </w:rPr>
+        <w:t>A</w:t>
+      </w:r>
+      <w:r>
+        <w:rPr>
+          <w:rFonts w:ascii="Times New Roman" w:hAnsi="Times New Roman" w:cs="Times New Roman"/>
+          <w:sz w:val="28"/>
+          <w:szCs w:val="28"/>
+        </w:rPr>
+        <w:t>(</w:t>
+      </w:r>
+      <w:proofErr w:type="gramEnd"/>
+      <w:r>
+        <w:rPr>
+          <w:rFonts w:ascii="Times New Roman" w:hAnsi="Times New Roman" w:cs="Times New Roman"/>
+          <w:sz w:val="28"/>
+          <w:szCs w:val="28"/>
+          <w:lang w:val="en-US"/>
+        </w:rPr>
+        <w:t>N</w:t>
+      </w:r>
+      <w:r>
+        <w:rPr>
+          <w:rFonts w:ascii="Times New Roman" w:hAnsi="Times New Roman" w:cs="Times New Roman"/>
+          <w:sz w:val="28"/>
+          <w:szCs w:val="28"/>
+        </w:rPr>
+        <w:t xml:space="preserve">, </w:t>
+      </w:r>
+      <w:r>
+        <w:rPr>
+          <w:rFonts w:ascii="Times New Roman" w:hAnsi="Times New Roman" w:cs="Times New Roman"/>
+          <w:sz w:val="28"/>
+          <w:szCs w:val="28"/>
+          <w:lang w:val="en-US"/>
+        </w:rPr>
+        <w:t>M</w:t>
+      </w:r>
+      <w:r>
+        <w:rPr>
+          <w:rFonts w:ascii="Times New Roman" w:hAnsi="Times New Roman" w:cs="Times New Roman"/>
+          <w:sz w:val="28"/>
+          <w:szCs w:val="28"/>
+        </w:rPr>
+        <w:t>).</w:t>
+      </w:r>
+      <w:r>
+        <w:rPr>
+          <w:rFonts w:ascii="Times New Roman" w:hAnsi="Times New Roman" w:cs="Times New Roman"/>
+          <w:sz w:val="28"/>
+          <w:szCs w:val="28"/>
+        </w:rPr>
+        <w:t xml:space="preserve"> Строку, содержащей максимальный элемент, поменять местами со строкой, содержащей минимальный элемент.</w:t>
+      </w:r>
+    </w:p>
+    <w:p>
+      <w:pPr>
+        <w:spacing w:after="0"/>
+        <w:ind w:firstLine="680"/>
+        <w:jc w:val="both"/>
+        <w:rPr>
+          <w:rFonts w:ascii="Consolas" w:hAnsi="Consolas" w:cs="Consolas"/>
+          <w:color w:val="000000"/>
+          <w:sz w:val="19"/>
+          <w:szCs w:val="19"/>
+          <w:lang w:val="en-US"/>
+        </w:rPr>
+      </w:pPr>
+      <w:r>
+        <w:rPr>
+          <w:rFonts w:ascii="Consolas" w:hAnsi="Consolas" w:cs="Consolas"/>
+          <w:color w:val="0000FF"/>
+          <w:sz w:val="19"/>
+          <w:szCs w:val="19"/>
+          <w:lang w:val="en-US"/>
+        </w:rPr>
+        <w:t>public</w:t>
+      </w:r>
+      <w:r>
+        <w:rPr>
+          <w:rFonts w:ascii="Consolas" w:hAnsi="Consolas" w:cs="Consolas"/>
+          <w:color w:val="000000"/>
+          <w:sz w:val="19"/>
+          <w:szCs w:val="19"/>
+          <w:lang w:val="en-US"/>
+        </w:rPr>
+        <w:t xml:space="preserve"> </w:t>
+      </w:r>
+      <w:r>
+        <w:rPr>
+          <w:rFonts w:ascii="Consolas" w:hAnsi="Consolas" w:cs="Consolas"/>
+          <w:color w:val="0000FF"/>
+          <w:sz w:val="19"/>
+          <w:szCs w:val="19"/>
+          <w:lang w:val="en-US"/>
+        </w:rPr>
+        <w:t>void</w:t>
+      </w:r>
+      <w:r>
+        <w:rPr>
+          <w:rFonts w:ascii="Consolas" w:hAnsi="Consolas" w:cs="Consolas"/>
+          <w:color w:val="000000"/>
+          <w:sz w:val="19"/>
+          <w:szCs w:val="19"/>
+          <w:lang w:val="en-US"/>
+        </w:rPr>
+        <w:t xml:space="preserve"> </w:t>
+      </w:r>
+      <w:proofErr w:type="spellStart"/>
+      <w:r>
+        <w:rPr>
+          <w:rFonts w:ascii="Consolas" w:hAnsi="Consolas" w:cs="Consolas"/>
+          <w:color w:val="000000"/>
+          <w:sz w:val="19"/>
+          <w:szCs w:val="19"/>
+          <w:lang w:val="en-US"/>
+        </w:rPr>
+        <w:t>ExchangeMaxMinRows</w:t>
+      </w:r>
+      <w:proofErr w:type="spellEnd"/>
+      <w:r>
+        <w:rPr>
+          <w:rFonts w:ascii="Consolas" w:hAnsi="Consolas" w:cs="Consolas"/>
+          <w:color w:val="000000"/>
+          <w:sz w:val="19"/>
+          <w:szCs w:val="19"/>
+          <w:lang w:val="en-US"/>
+        </w:rPr>
+        <w:t>(</w:t>
+      </w:r>
+      <w:proofErr w:type="gramStart"/>
+      <w:r>
+        <w:rPr>
+          <w:rFonts w:ascii="Consolas" w:hAnsi="Consolas" w:cs="Consolas"/>
+          <w:color w:val="0000FF"/>
+          <w:sz w:val="19"/>
+          <w:szCs w:val="19"/>
+          <w:lang w:val="en-US"/>
+        </w:rPr>
+        <w:t>double</w:t>
+      </w:r>
+      <w:r>
+        <w:rPr>
+          <w:rFonts w:ascii="Consolas" w:hAnsi="Consolas" w:cs="Consolas"/>
+          <w:color w:val="000000"/>
+          <w:sz w:val="19"/>
+          <w:szCs w:val="19"/>
+          <w:lang w:val="en-US"/>
+        </w:rPr>
+        <w:t>[</w:t>
+      </w:r>
+      <w:proofErr w:type="gramEnd"/>
+      <w:r>
+        <w:rPr>
+          <w:rFonts w:ascii="Consolas" w:hAnsi="Consolas" w:cs="Consolas"/>
+          <w:color w:val="000000"/>
+          <w:sz w:val="19"/>
+          <w:szCs w:val="19"/>
+          <w:lang w:val="en-US"/>
+        </w:rPr>
+        <w:t xml:space="preserve">,] table, </w:t>
+      </w:r>
+      <w:r>
+        <w:rPr>
+          <w:rFonts w:ascii="Consolas" w:hAnsi="Consolas" w:cs="Consolas"/>
+          <w:color w:val="0000FF"/>
+          <w:sz w:val="19"/>
+          <w:szCs w:val="19"/>
+          <w:lang w:val="en-US"/>
+        </w:rPr>
+        <w:t>out</w:t>
+      </w:r>
+      <w:r>
+        <w:rPr>
+          <w:rFonts w:ascii="Consolas" w:hAnsi="Consolas" w:cs="Consolas"/>
+          <w:color w:val="000000"/>
+          <w:sz w:val="19"/>
+          <w:szCs w:val="19"/>
+          <w:lang w:val="en-US"/>
+        </w:rPr>
+        <w:t xml:space="preserve"> </w:t>
+      </w:r>
+      <w:r>
+        <w:rPr>
+          <w:rFonts w:ascii="Consolas" w:hAnsi="Consolas" w:cs="Consolas"/>
+          <w:color w:val="0000FF"/>
+          <w:sz w:val="19"/>
+          <w:szCs w:val="19"/>
+          <w:lang w:val="en-US"/>
+        </w:rPr>
+        <w:t>double</w:t>
+      </w:r>
+      <w:r>
+        <w:rPr>
+          <w:rFonts w:ascii="Consolas" w:hAnsi="Consolas" w:cs="Consolas"/>
+          <w:color w:val="000000"/>
+          <w:sz w:val="19"/>
+          <w:szCs w:val="19"/>
+          <w:lang w:val="en-US"/>
+        </w:rPr>
+        <w:t xml:space="preserve">[,] </w:t>
+      </w:r>
+      <w:proofErr w:type="spellStart"/>
+      <w:r>
+        <w:rPr>
+          <w:rFonts w:ascii="Consolas" w:hAnsi="Consolas" w:cs="Consolas"/>
+          <w:color w:val="000000"/>
+          <w:sz w:val="19"/>
+          <w:szCs w:val="19"/>
+          <w:lang w:val="en-US"/>
+        </w:rPr>
+        <w:t>changedTable</w:t>
+      </w:r>
+      <w:proofErr w:type="spellEnd"/>
+      <w:r>
+        <w:rPr>
+          <w:rFonts w:ascii="Consolas" w:hAnsi="Consolas" w:cs="Consolas"/>
+          <w:color w:val="000000"/>
+          <w:sz w:val="19"/>
+          <w:szCs w:val="19"/>
+          <w:lang w:val="en-US"/>
+        </w:rPr>
+        <w:t>)</w:t>
+      </w:r>
+    </w:p>
+    <w:p>
+      <w:pPr>
+        <w:spacing w:after="0"/>
+        <w:ind w:firstLine="680"/>
+        <w:jc w:val="both"/>
+        <w:rPr>
+          <w:rFonts w:ascii="Times New Roman" w:hAnsi="Times New Roman" w:cs="Times New Roman"/>
+          <w:b/>
+          <w:bCs/>
+          <w:sz w:val="28"/>
+          <w:szCs w:val="28"/>
+        </w:rPr>
+      </w:pPr>
+      <w:r>
+        <w:rPr>
+          <w:rFonts w:ascii="Times New Roman" w:hAnsi="Times New Roman" w:cs="Times New Roman"/>
+          <w:b/>
+          <w:bCs/>
+          <w:sz w:val="28"/>
+          <w:szCs w:val="28"/>
+        </w:rPr>
+        <w:t>Входные</w:t>
+      </w:r>
+      <w:r>
+        <w:rPr>
+          <w:rFonts w:ascii="Times New Roman" w:hAnsi="Times New Roman" w:cs="Times New Roman"/>
+          <w:b/>
+          <w:bCs/>
+          <w:sz w:val="28"/>
+          <w:szCs w:val="28"/>
+        </w:rPr>
+        <w:t xml:space="preserve"> </w:t>
+      </w:r>
+      <w:r>
+        <w:rPr>
+          <w:rFonts w:ascii="Times New Roman" w:hAnsi="Times New Roman" w:cs="Times New Roman"/>
+          <w:b/>
+          <w:bCs/>
+          <w:sz w:val="28"/>
+          <w:szCs w:val="28"/>
+        </w:rPr>
+        <w:t>параметры</w:t>
+      </w:r>
+      <w:r>
+        <w:rPr>
+          <w:rFonts w:ascii="Times New Roman" w:hAnsi="Times New Roman" w:cs="Times New Roman"/>
+          <w:b/>
+          <w:bCs/>
+          <w:sz w:val="28"/>
+          <w:szCs w:val="28"/>
+        </w:rPr>
+        <w:t>:</w:t>
+      </w:r>
+    </w:p>
+    <w:p>
+      <w:pPr>
+        <w:spacing w:after="0"/>
+        <w:ind w:firstLine="680"/>
+        <w:jc w:val="both"/>
+        <w:rPr>
+          <w:rFonts w:ascii="Times New Roman" w:hAnsi="Times New Roman" w:cs="Times New Roman"/>
+          <w:sz w:val="28"/>
+          <w:szCs w:val="28"/>
+        </w:rPr>
+      </w:pPr>
+      <w:proofErr w:type="gramStart"/>
+      <w:r>
+        <w:rPr>
+          <w:rFonts w:ascii="Consolas" w:hAnsi="Consolas" w:cs="Consolas"/>
+          <w:color w:val="0000FF"/>
+          <w:sz w:val="19"/>
+          <w:szCs w:val="19"/>
+          <w:lang w:val="en-US"/>
+        </w:rPr>
+        <w:t>double</w:t>
+      </w:r>
+      <w:r>
+        <w:rPr>
+          <w:rFonts w:ascii="Consolas" w:hAnsi="Consolas" w:cs="Consolas"/>
+          <w:color w:val="000000"/>
+          <w:sz w:val="19"/>
+          <w:szCs w:val="19"/>
+        </w:rPr>
+        <w:t>[</w:t>
+      </w:r>
+      <w:proofErr w:type="gramEnd"/>
+      <w:r>
+        <w:rPr>
+          <w:rFonts w:ascii="Consolas" w:hAnsi="Consolas" w:cs="Consolas"/>
+          <w:color w:val="000000"/>
+          <w:sz w:val="19"/>
+          <w:szCs w:val="19"/>
+        </w:rPr>
+        <w:t xml:space="preserve">,] </w:t>
+      </w:r>
+      <w:r>
+        <w:rPr>
+          <w:rFonts w:ascii="Consolas" w:hAnsi="Consolas" w:cs="Consolas"/>
+          <w:color w:val="000000"/>
+          <w:sz w:val="19"/>
+          <w:szCs w:val="19"/>
+          <w:lang w:val="en-US"/>
+        </w:rPr>
+        <w:t>table</w:t>
+      </w:r>
+      <w:r>
+        <w:rPr>
+          <w:rFonts w:ascii="Consolas" w:hAnsi="Consolas" w:cs="Consolas"/>
+          <w:color w:val="000000"/>
+          <w:sz w:val="19"/>
+          <w:szCs w:val="19"/>
+        </w:rPr>
+        <w:t xml:space="preserve"> </w:t>
+      </w:r>
+      <w:r>
+        <w:rPr>
+          <w:rFonts w:ascii="Consolas" w:hAnsi="Consolas" w:cs="Consolas"/>
+          <w:color w:val="000000"/>
+          <w:sz w:val="19"/>
+          <w:szCs w:val="19"/>
+        </w:rPr>
+        <w:t xml:space="preserve">– </w:t>
+      </w:r>
+      <w:r>
+        <w:rPr>
+          <w:rFonts w:ascii="Times New Roman" w:hAnsi="Times New Roman" w:cs="Times New Roman"/>
+          <w:color w:val="000000"/>
+          <w:sz w:val="28"/>
+          <w:szCs w:val="28"/>
+        </w:rPr>
+        <w:t xml:space="preserve">параметр, устанавливающий </w:t>
+      </w:r>
+      <w:r>
+        <w:rPr>
+          <w:rFonts w:ascii="Times New Roman" w:hAnsi="Times New Roman" w:cs="Times New Roman"/>
+          <w:color w:val="000000"/>
+          <w:sz w:val="28"/>
+          <w:szCs w:val="28"/>
+        </w:rPr>
+        <w:t>матрицу</w:t>
+      </w:r>
+      <w:r>
+        <w:rPr>
+          <w:rFonts w:ascii="Times New Roman" w:hAnsi="Times New Roman" w:cs="Times New Roman"/>
+          <w:color w:val="000000"/>
+          <w:sz w:val="28"/>
+          <w:szCs w:val="28"/>
+        </w:rPr>
+        <w:t xml:space="preserve"> </w:t>
+      </w:r>
+      <w:r>
+        <w:rPr>
+          <w:rFonts w:ascii="Times New Roman" w:hAnsi="Times New Roman" w:cs="Times New Roman"/>
+          <w:color w:val="000000"/>
+          <w:sz w:val="28"/>
+          <w:szCs w:val="28"/>
+        </w:rPr>
+        <w:t>вещественных</w:t>
+      </w:r>
+      <w:r>
+        <w:rPr>
+          <w:rFonts w:ascii="Times New Roman" w:hAnsi="Times New Roman" w:cs="Times New Roman"/>
+          <w:color w:val="000000"/>
+          <w:sz w:val="28"/>
+          <w:szCs w:val="28"/>
+        </w:rPr>
+        <w:t xml:space="preserve"> чисел.</w:t>
+      </w:r>
+    </w:p>
+    <w:p>
+      <w:pPr>
+        <w:spacing w:after="0"/>
+        <w:ind w:firstLine="680"/>
+        <w:jc w:val="both"/>
+        <w:rPr>
+          <w:rFonts w:ascii="Times New Roman" w:hAnsi="Times New Roman" w:cs="Times New Roman"/>
+          <w:b/>
+          <w:bCs/>
+          <w:sz w:val="28"/>
+          <w:szCs w:val="28"/>
+        </w:rPr>
+      </w:pPr>
+      <w:r>
+        <w:rPr>
+          <w:rFonts w:ascii="Times New Roman" w:hAnsi="Times New Roman" w:cs="Times New Roman"/>
+          <w:b/>
+          <w:bCs/>
+          <w:sz w:val="28"/>
+          <w:szCs w:val="28"/>
+        </w:rPr>
+        <w:t>Выходные параметры:</w:t>
+      </w:r>
+    </w:p>
+    <w:p>
+      <w:pPr>
+        <w:spacing w:after="0"/>
+        <w:ind w:firstLine="680"/>
+        <w:jc w:val="both"/>
+        <w:rPr>
+          <w:rFonts w:ascii="Times New Roman" w:hAnsi="Times New Roman" w:cs="Times New Roman"/>
+          <w:color w:val="000000"/>
+          <w:sz w:val="28"/>
+          <w:szCs w:val="28"/>
+          <w:lang w:val="en-US"/>
+        </w:rPr>
+      </w:pPr>
+      <w:r>
+        <w:rPr>
+          <w:rFonts w:ascii="Consolas" w:hAnsi="Consolas" w:cs="Consolas"/>
+          <w:color w:val="0000FF"/>
+          <w:sz w:val="19"/>
+          <w:szCs w:val="19"/>
+          <w:lang w:val="en-US"/>
+        </w:rPr>
+        <w:t>out</w:t>
+      </w:r>
+      <w:r>
+        <w:rPr>
+          <w:rFonts w:ascii="Consolas" w:hAnsi="Consolas" w:cs="Consolas"/>
+          <w:color w:val="000000"/>
+          <w:sz w:val="19"/>
+          <w:szCs w:val="19"/>
+          <w:lang w:val="en-US"/>
+        </w:rPr>
+        <w:t xml:space="preserve"> </w:t>
+      </w:r>
+      <w:proofErr w:type="gramStart"/>
+      <w:r>
+        <w:rPr>
+          <w:rFonts w:ascii="Consolas" w:hAnsi="Consolas" w:cs="Consolas"/>
+          <w:color w:val="0000FF"/>
+          <w:sz w:val="19"/>
+          <w:szCs w:val="19"/>
+          <w:lang w:val="en-US"/>
+        </w:rPr>
+        <w:t>double</w:t>
+      </w:r>
+      <w:r>
+        <w:rPr>
+          <w:rFonts w:ascii="Consolas" w:hAnsi="Consolas" w:cs="Consolas"/>
+          <w:color w:val="000000"/>
+          <w:sz w:val="19"/>
+          <w:szCs w:val="19"/>
+          <w:lang w:val="en-US"/>
+        </w:rPr>
+        <w:t>[</w:t>
+      </w:r>
+      <w:proofErr w:type="gramEnd"/>
+      <w:r>
+        <w:rPr>
+          <w:rFonts w:ascii="Consolas" w:hAnsi="Consolas" w:cs="Consolas"/>
+          <w:color w:val="000000"/>
+          <w:sz w:val="19"/>
+          <w:szCs w:val="19"/>
+          <w:lang w:val="en-US"/>
+        </w:rPr>
+        <w:t xml:space="preserve">,] </w:t>
+      </w:r>
+      <w:proofErr w:type="spellStart"/>
+      <w:r>
+        <w:rPr>
+          <w:rFonts w:ascii="Consolas" w:hAnsi="Consolas" w:cs="Consolas"/>
+          <w:color w:val="000000"/>
+          <w:sz w:val="19"/>
+          <w:szCs w:val="19"/>
+          <w:lang w:val="en-US"/>
+        </w:rPr>
+        <w:t>changedTable</w:t>
+      </w:r>
+      <w:proofErr w:type="spellEnd"/>
+      <w:r>
+        <w:rPr>
+          <w:rFonts w:ascii="Consolas" w:hAnsi="Consolas" w:cs="Consolas"/>
+          <w:color w:val="000000"/>
+          <w:sz w:val="19"/>
+          <w:szCs w:val="19"/>
+          <w:lang w:val="en-US"/>
+        </w:rPr>
+        <w:t xml:space="preserve"> </w:t>
+      </w:r>
+      <w:r>
+        <w:rPr>
+          <w:rFonts w:ascii="Consolas" w:hAnsi="Consolas" w:cs="Consolas"/>
+          <w:color w:val="000000"/>
+          <w:sz w:val="19"/>
+          <w:szCs w:val="19"/>
+          <w:lang w:val="en-US"/>
+        </w:rPr>
+        <w:t xml:space="preserve">– </w:t>
+      </w:r>
+      <w:r>
+        <w:rPr>
+          <w:rFonts w:ascii="Times New Roman" w:hAnsi="Times New Roman" w:cs="Times New Roman"/>
+          <w:color w:val="000000"/>
+          <w:sz w:val="28"/>
+          <w:szCs w:val="28"/>
+        </w:rPr>
+        <w:t>измененная</w:t>
+      </w:r>
+      <w:r>
+        <w:rPr>
+          <w:rFonts w:ascii="Times New Roman" w:hAnsi="Times New Roman" w:cs="Times New Roman"/>
+          <w:color w:val="000000"/>
+          <w:sz w:val="28"/>
+          <w:szCs w:val="28"/>
+          <w:lang w:val="en-US"/>
+        </w:rPr>
+        <w:t xml:space="preserve"> </w:t>
+      </w:r>
+      <w:r>
+        <w:rPr>
+          <w:rFonts w:ascii="Times New Roman" w:hAnsi="Times New Roman" w:cs="Times New Roman"/>
+          <w:color w:val="000000"/>
+          <w:sz w:val="28"/>
+          <w:szCs w:val="28"/>
+        </w:rPr>
+        <w:t>матрица</w:t>
+      </w:r>
+      <w:r>
+        <w:rPr>
+          <w:rFonts w:ascii="Times New Roman" w:hAnsi="Times New Roman" w:cs="Times New Roman"/>
+          <w:color w:val="000000"/>
+          <w:sz w:val="28"/>
+          <w:szCs w:val="28"/>
+          <w:lang w:val="en-US"/>
+        </w:rPr>
+        <w:t>.</w:t>
+      </w:r>
+    </w:p>
+    <w:p>
+      <w:pPr>
+        <w:spacing w:after="0"/>
+        <w:ind w:firstLine="680"/>
+        <w:jc w:val="both"/>
+        <w:rPr>
+          <w:rFonts w:ascii="Consolas" w:hAnsi="Consolas" w:cs="Consolas"/>
+          <w:color w:val="000000"/>
+          <w:sz w:val="19"/>
+          <w:szCs w:val="19"/>
+          <w:lang w:val="en-US"/>
+        </w:rPr>
+      </w:pPr>
+      <w:r>
+        <w:rPr>
+          <w:rFonts w:ascii="Times New Roman" w:hAnsi="Times New Roman" w:cs="Times New Roman"/>
+          <w:b/>
+          <w:bCs/>
+          <w:sz w:val="28"/>
+          <w:szCs w:val="28"/>
+        </w:rPr>
+        <w:t>Алгоритм</w:t>
+      </w:r>
+      <w:r>
+        <w:rPr>
+          <w:rFonts w:ascii="Times New Roman" w:hAnsi="Times New Roman" w:cs="Times New Roman"/>
+          <w:sz w:val="28"/>
+          <w:szCs w:val="28"/>
+          <w:lang w:val="en-US"/>
+        </w:rPr>
+        <w:t xml:space="preserve"> </w:t>
+      </w:r>
+      <w:r>
+        <w:rPr>
+          <w:rFonts w:ascii="Consolas" w:hAnsi="Consolas" w:cs="Consolas"/>
+          <w:color w:val="0000FF"/>
+          <w:sz w:val="19"/>
+          <w:szCs w:val="19"/>
+          <w:lang w:val="en-US"/>
+        </w:rPr>
+        <w:t>public</w:t>
+      </w:r>
+      <w:r>
+        <w:rPr>
+          <w:rFonts w:ascii="Consolas" w:hAnsi="Consolas" w:cs="Consolas"/>
+          <w:color w:val="000000"/>
+          <w:sz w:val="19"/>
+          <w:szCs w:val="19"/>
+          <w:lang w:val="en-US"/>
+        </w:rPr>
+        <w:t xml:space="preserve"> </w:t>
+      </w:r>
+      <w:r>
+        <w:rPr>
+          <w:rFonts w:ascii="Consolas" w:hAnsi="Consolas" w:cs="Consolas"/>
+          <w:color w:val="0000FF"/>
+          <w:sz w:val="19"/>
+          <w:szCs w:val="19"/>
+          <w:lang w:val="en-US"/>
+        </w:rPr>
+        <w:t>void</w:t>
+      </w:r>
+      <w:r>
+        <w:rPr>
+          <w:rFonts w:ascii="Consolas" w:hAnsi="Consolas" w:cs="Consolas"/>
+          <w:color w:val="000000"/>
+          <w:sz w:val="19"/>
+          <w:szCs w:val="19"/>
+          <w:lang w:val="en-US"/>
+        </w:rPr>
+        <w:t xml:space="preserve"> </w:t>
+      </w:r>
+      <w:proofErr w:type="spellStart"/>
+      <w:r>
+        <w:rPr>
+          <w:rFonts w:ascii="Consolas" w:hAnsi="Consolas" w:cs="Consolas"/>
+          <w:color w:val="000000"/>
+          <w:sz w:val="19"/>
+          <w:szCs w:val="19"/>
+          <w:lang w:val="en-US"/>
+        </w:rPr>
+        <w:t>ExchangeMaxMinRows</w:t>
+      </w:r>
+      <w:proofErr w:type="spellEnd"/>
+      <w:r>
+        <w:rPr>
+          <w:rFonts w:ascii="Consolas" w:hAnsi="Consolas" w:cs="Consolas"/>
+          <w:color w:val="000000"/>
+          <w:sz w:val="19"/>
+          <w:szCs w:val="19"/>
+          <w:lang w:val="en-US"/>
+        </w:rPr>
+        <w:t>(</w:t>
+      </w:r>
+      <w:proofErr w:type="gramStart"/>
+      <w:r>
+        <w:rPr>
+          <w:rFonts w:ascii="Consolas" w:hAnsi="Consolas" w:cs="Consolas"/>
+          <w:color w:val="0000FF"/>
+          <w:sz w:val="19"/>
+          <w:szCs w:val="19"/>
+          <w:lang w:val="en-US"/>
+        </w:rPr>
+        <w:t>double</w:t>
+      </w:r>
+      <w:r>
+        <w:rPr>
+          <w:rFonts w:ascii="Consolas" w:hAnsi="Consolas" w:cs="Consolas"/>
+          <w:color w:val="000000"/>
+          <w:sz w:val="19"/>
+          <w:szCs w:val="19"/>
+          <w:lang w:val="en-US"/>
+        </w:rPr>
+        <w:t>[</w:t>
+      </w:r>
+      <w:proofErr w:type="gramEnd"/>
+      <w:r>
+        <w:rPr>
+          <w:rFonts w:ascii="Consolas" w:hAnsi="Consolas" w:cs="Consolas"/>
+          <w:color w:val="000000"/>
+          <w:sz w:val="19"/>
+          <w:szCs w:val="19"/>
+          <w:lang w:val="en-US"/>
+        </w:rPr>
+        <w:t xml:space="preserve">,] table, </w:t>
+      </w:r>
+      <w:r>
+        <w:rPr>
+          <w:rFonts w:ascii="Consolas" w:hAnsi="Consolas" w:cs="Consolas"/>
+          <w:color w:val="0000FF"/>
+          <w:sz w:val="19"/>
+          <w:szCs w:val="19"/>
+          <w:lang w:val="en-US"/>
+        </w:rPr>
+        <w:t>out</w:t>
+      </w:r>
+      <w:r>
+        <w:rPr>
+          <w:rFonts w:ascii="Consolas" w:hAnsi="Consolas" w:cs="Consolas"/>
+          <w:color w:val="000000"/>
+          <w:sz w:val="19"/>
+          <w:szCs w:val="19"/>
+          <w:lang w:val="en-US"/>
+        </w:rPr>
+        <w:t xml:space="preserve"> </w:t>
+      </w:r>
+      <w:r>
+        <w:rPr>
+          <w:rFonts w:ascii="Consolas" w:hAnsi="Consolas" w:cs="Consolas"/>
+          <w:color w:val="0000FF"/>
+          <w:sz w:val="19"/>
+          <w:szCs w:val="19"/>
+          <w:lang w:val="en-US"/>
+        </w:rPr>
+        <w:t>double</w:t>
+      </w:r>
+      <w:r>
+        <w:rPr>
+          <w:rFonts w:ascii="Consolas" w:hAnsi="Consolas" w:cs="Consolas"/>
+          <w:color w:val="000000"/>
+          <w:sz w:val="19"/>
+          <w:szCs w:val="19"/>
+          <w:lang w:val="en-US"/>
+        </w:rPr>
+        <w:t xml:space="preserve">[,] </w:t>
+      </w:r>
+      <w:proofErr w:type="spellStart"/>
+      <w:r>
+        <w:rPr>
+          <w:rFonts w:ascii="Consolas" w:hAnsi="Consolas" w:cs="Consolas"/>
+          <w:color w:val="000000"/>
+          <w:sz w:val="19"/>
+          <w:szCs w:val="19"/>
+          <w:lang w:val="en-US"/>
+        </w:rPr>
+        <w:t>changedTable</w:t>
+      </w:r>
+      <w:proofErr w:type="spellEnd"/>
+      <w:r>
+        <w:rPr>
+          <w:rFonts w:ascii="Consolas" w:hAnsi="Consolas" w:cs="Consolas"/>
+          <w:color w:val="000000"/>
+          <w:sz w:val="19"/>
+          <w:szCs w:val="19"/>
+          <w:lang w:val="en-US"/>
+        </w:rPr>
+        <w:t>)</w:t>
+      </w:r>
+    </w:p>
+    <w:p>
+      <w:pPr>
+        <w:spacing w:after="0"/>
+        <w:ind w:firstLine="680"/>
+        <w:jc w:val="both"/>
+        <w:rPr>
+          <w:rFonts w:ascii="Times New Roman" w:hAnsi="Times New Roman" w:cs="Times New Roman"/>
+          <w:sz w:val="28"/>
+          <w:szCs w:val="28"/>
+          <w:lang w:val="en-US"/>
+        </w:rPr>
+      </w:pPr>
+      <w:r>
+        <w:rPr>
+          <w:rFonts w:ascii="Consolas" w:hAnsi="Consolas" w:cs="Consolas"/>
+          <w:noProof/>
+          <w:color w:val="000000"/>
+          <w:sz w:val="19"/>
+          <w:szCs w:val="19"/>
+        </w:rPr>
+        <w:lastRenderedPageBreak/>
+        <w:drawing>
+          <wp:inline distT="0" distB="0" distL="0" distR="0" wp14:anchorId="53140397" wp14:editId="3859F1FA">
+            <wp:extent cx="3284855" cy="9251950"/>
+            <wp:effectExtent l="0" t="0" r="0" b="6350"/>
+            <wp:docPr id="1" name="Рисунок 1"/>
+            <wp:cNvGraphicFramePr>
+              <a:graphicFrameLocks xmlns:a="http://schemas.openxmlformats.org/drawingml/2006/main" noChangeAspect="1"/>
+            </wp:cNvGraphicFramePr>
+            <a:graphic xmlns:a="http://schemas.openxmlformats.org/drawingml/2006/main">
+              <a:graphicData uri="http://schemas.openxmlformats.org/drawingml/2006/picture">
+                <pic:pic xmlns:pic="http://schemas.openxmlformats.org/drawingml/2006/picture">
+                  <pic:nvPicPr>
+                    <pic:cNvPr id="1" name="таск 4.png"/>
+                    <pic:cNvPicPr/>
+                  </pic:nvPicPr>
+                  <pic:blipFill>
+                    <a:blip r:embed="rId7">
+                      <a:extLst>
+                        <a:ext uri="{28A0092B-C50C-407E-A947-70E740481C1C}">
+                          <a14:useLocalDpi xmlns:a14="http://schemas.microsoft.com/office/drawing/2010/main" val="0"/>
+                        </a:ext>
+                      </a:extLst>
+                    </a:blip>
+                    <a:stretch>
+                      <a:fillRect/>
+                    </a:stretch>
+                  </pic:blipFill>
+                  <pic:spPr>
+                    <a:xfrm>
+                      <a:off x="0" y="0"/>
+                      <a:ext cx="3284855" cy="9251950"/>
+                    </a:xfrm>
+                    <a:prstGeom prst="rect">
+                      <a:avLst/>
+                    </a:prstGeom>
+                  </pic:spPr>
+                </pic:pic>
+              </a:graphicData>
+            </a:graphic>
+          </wp:inline>
+        </w:drawing>
+      </w:r>
     </w:p>
     <w:sectPr>
       <w:pgSz w:w="11906" w:h="16838"/>

--- a/Паспорт модуля TaskMethods.docx
+++ b/Паспорт модуля TaskMethods.docx
@@ -509,10 +509,10 @@
           <w:lang w:val="en-US"/>
         </w:rPr>
         <w:drawing>
-          <wp:inline distT="0" distB="0" distL="0" distR="0" wp14:anchorId="483B5DAF" wp14:editId="1D00E9B4">
-            <wp:extent cx="4105275" cy="3819525"/>
-            <wp:effectExtent l="0" t="0" r="9525" b="9525"/>
-            <wp:docPr id="3" name="Рисунок 3"/>
+          <wp:inline distT="0" distB="0" distL="0" distR="0" wp14:anchorId="41E07035" wp14:editId="0565A559">
+            <wp:extent cx="4114800" cy="4591050"/>
+            <wp:effectExtent l="0" t="0" r="0" b="0"/>
+            <wp:docPr id="5" name="Рисунок 5"/>
             <wp:cNvGraphicFramePr>
               <a:graphicFrameLocks xmlns:a="http://schemas.openxmlformats.org/drawingml/2006/main" noChangeAspect="1"/>
             </wp:cNvGraphicFramePr>
@@ -520,7 +520,7 @@
               <a:graphicData uri="http://schemas.openxmlformats.org/drawingml/2006/picture">
                 <pic:pic xmlns:pic="http://schemas.openxmlformats.org/drawingml/2006/picture">
                   <pic:nvPicPr>
-                    <pic:cNvPr id="3" name="таск 1.png"/>
+                    <pic:cNvPr id="5" name="таск 1.png"/>
                     <pic:cNvPicPr/>
                   </pic:nvPicPr>
                   <pic:blipFill>
@@ -538,7 +538,7 @@
                   <pic:spPr>
                     <a:xfrm>
                       <a:off x="0" y="0"/>
-                      <a:ext cx="4105275" cy="3819525"/>
+                      <a:ext cx="4114800" cy="4591050"/>
                     </a:xfrm>
                     <a:prstGeom prst="rect">
                       <a:avLst/>
@@ -2449,61 +2449,16 @@
           <w:sz w:val="19"/>
           <w:szCs w:val="19"/>
         </w:rPr>
-        <w:t xml:space="preserve"> </w:t>
-      </w:r>
-      <w:r>
-        <w:rPr>
-          <w:rFonts w:ascii="Consolas" w:hAnsi="Consolas" w:cs="Consolas"/>
-          <w:color w:val="000000"/>
-          <w:sz w:val="19"/>
-          <w:szCs w:val="19"/>
-        </w:rPr>
-        <w:t xml:space="preserve">– </w:t>
-      </w:r>
-      <w:r>
-        <w:rPr>
-          <w:rFonts w:ascii="Times New Roman" w:hAnsi="Times New Roman" w:cs="Times New Roman"/>
-          <w:color w:val="000000"/>
-          <w:sz w:val="28"/>
-          <w:szCs w:val="28"/>
-        </w:rPr>
-        <w:t xml:space="preserve">параметр, устанавливающий </w:t>
-      </w:r>
-      <w:r>
-        <w:rPr>
-          <w:rFonts w:ascii="Times New Roman" w:hAnsi="Times New Roman" w:cs="Times New Roman"/>
-          <w:color w:val="000000"/>
-          <w:sz w:val="28"/>
-          <w:szCs w:val="28"/>
-        </w:rPr>
-        <w:t>матрицу</w:t>
-      </w:r>
-      <w:r>
-        <w:rPr>
-          <w:rFonts w:ascii="Times New Roman" w:hAnsi="Times New Roman" w:cs="Times New Roman"/>
-          <w:color w:val="000000"/>
-          <w:sz w:val="28"/>
-          <w:szCs w:val="28"/>
-        </w:rPr>
-        <w:t xml:space="preserve"> </w:t>
-      </w:r>
-      <w:r>
-        <w:rPr>
-          <w:rFonts w:ascii="Times New Roman" w:hAnsi="Times New Roman" w:cs="Times New Roman"/>
-          <w:color w:val="000000"/>
-          <w:sz w:val="28"/>
-          <w:szCs w:val="28"/>
-        </w:rPr>
-        <w:t>вещественных</w:t>
-      </w:r>
-      <w:r>
-        <w:rPr>
-          <w:rFonts w:ascii="Times New Roman" w:hAnsi="Times New Roman" w:cs="Times New Roman"/>
-          <w:color w:val="000000"/>
-          <w:sz w:val="28"/>
-          <w:szCs w:val="28"/>
-        </w:rPr>
-        <w:t xml:space="preserve"> чисел.</w:t>
+        <w:t xml:space="preserve"> – </w:t>
+      </w:r>
+      <w:r>
+        <w:rPr>
+          <w:rFonts w:ascii="Times New Roman" w:hAnsi="Times New Roman" w:cs="Times New Roman"/>
+          <w:color w:val="000000"/>
+          <w:sz w:val="28"/>
+          <w:szCs w:val="28"/>
+        </w:rPr>
+        <w:t>параметр, устанавливающий матрицу вещественных чисел.</w:t>
       </w:r>
     </w:p>
     <w:p>
@@ -2615,17 +2570,7 @@
           <w:szCs w:val="19"/>
           <w:lang w:val="en-US"/>
         </w:rPr>
-        <w:t xml:space="preserve"> </w:t>
-      </w:r>
-      <w:r>
-        <w:rPr>
-          <w:rFonts w:ascii="Consolas" w:hAnsi="Consolas" w:cs="Consolas"/>
-          <w:color w:val="000000"/>
-          <w:sz w:val="19"/>
-          <w:szCs w:val="19"/>
-          <w:lang w:val="en-US"/>
-        </w:rPr>
-        <w:t xml:space="preserve">– </w:t>
+        <w:t xml:space="preserve"> – </w:t>
       </w:r>
       <w:r>
         <w:rPr>

--- a/Паспорт модуля TaskMethods.docx
+++ b/Паспорт модуля TaskMethods.docx
@@ -1,6 +1,6 @@
 
 <file path=word/document.xml><?xml version="1.0" encoding="utf-8"?>
-<w:document xmlns:wpc="http://schemas.microsoft.com/office/word/2010/wordprocessingCanvas" xmlns:cx="http://schemas.microsoft.com/office/drawing/2014/chartex" xmlns:cx1="http://schemas.microsoft.com/office/drawing/2015/9/8/chartex" xmlns:cx2="http://schemas.microsoft.com/office/drawing/2015/10/21/chartex" xmlns:cx3="http://schemas.microsoft.com/office/drawing/2016/5/9/chartex" xmlns:cx4="http://schemas.microsoft.com/office/drawing/2016/5/10/chartex" xmlns:cx5="http://schemas.microsoft.com/office/drawing/2016/5/11/chartex" xmlns:cx6="http://schemas.microsoft.com/office/drawing/2016/5/12/chartex" xmlns:cx7="http://schemas.microsoft.com/office/drawing/2016/5/13/chartex" xmlns:cx8="http://schemas.microsoft.com/office/drawing/2016/5/14/chartex" xmlns:mc="http://schemas.openxmlformats.org/markup-compatibility/2006" xmlns:aink="http://schemas.microsoft.com/office/drawing/2016/ink" xmlns:am3d="http://schemas.microsoft.com/office/drawing/2017/model3d" xmlns:o="urn:schemas-microsoft-com:office:office" xmlns:r="http://schemas.openxmlformats.org/officeDocument/2006/relationships" xmlns:m="http://schemas.openxmlformats.org/officeDocument/2006/math" xmlns:v="urn:schemas-microsoft-com:vml" xmlns:wp14="http://schemas.microsoft.com/office/word/2010/wordprocessingDrawing" xmlns:wp="http://schemas.openxmlformats.org/drawingml/2006/wordprocessingDrawing" xmlns:w10="urn:schemas-microsoft-com:office:word" xmlns:w="http://schemas.openxmlformats.org/wordprocessingml/2006/main" xmlns:w14="http://schemas.microsoft.com/office/word/2010/wordml" xmlns:w15="http://schemas.microsoft.com/office/word/2012/wordml" xmlns:w16cex="http://schemas.microsoft.com/office/word/2018/wordml/cex" xmlns:w16cid="http://schemas.microsoft.com/office/word/2016/wordml/cid" xmlns:w16="http://schemas.microsoft.com/office/word/2018/wordml" xmlns:w16se="http://schemas.microsoft.com/office/word/2015/wordml/symex" xmlns:wpg="http://schemas.microsoft.com/office/word/2010/wordprocessingGroup" xmlns:wpi="http://schemas.microsoft.com/office/word/2010/wordprocessingInk" xmlns:wne="http://schemas.microsoft.com/office/word/2006/wordml" xmlns:wps="http://schemas.microsoft.com/office/word/2010/wordprocessingShape" mc:Ignorable="w14 w15 w16se w16cid w16 w16cex wp14">
+<w:document xmlns:wpc="http://schemas.microsoft.com/office/word/2010/wordprocessingCanvas" xmlns:cx="http://schemas.microsoft.com/office/drawing/2014/chartex" xmlns:cx1="http://schemas.microsoft.com/office/drawing/2015/9/8/chartex" xmlns:mc="http://schemas.openxmlformats.org/markup-compatibility/2006" xmlns:o="urn:schemas-microsoft-com:office:office" xmlns:r="http://schemas.openxmlformats.org/officeDocument/2006/relationships" xmlns:m="http://schemas.openxmlformats.org/officeDocument/2006/math" xmlns:v="urn:schemas-microsoft-com:vml" xmlns:wp14="http://schemas.microsoft.com/office/word/2010/wordprocessingDrawing" xmlns:wp="http://schemas.openxmlformats.org/drawingml/2006/wordprocessingDrawing" xmlns:w10="urn:schemas-microsoft-com:office:word" xmlns:w="http://schemas.openxmlformats.org/wordprocessingml/2006/main" xmlns:w14="http://schemas.microsoft.com/office/word/2010/wordml" xmlns:w15="http://schemas.microsoft.com/office/word/2012/wordml" xmlns:w16se="http://schemas.microsoft.com/office/word/2015/wordml/symex" xmlns:wpg="http://schemas.microsoft.com/office/word/2010/wordprocessingGroup" xmlns:wpi="http://schemas.microsoft.com/office/word/2010/wordprocessingInk" xmlns:wne="http://schemas.microsoft.com/office/word/2006/wordml" xmlns:wps="http://schemas.microsoft.com/office/word/2010/wordprocessingShape" mc:Ignorable="w14 w15 w16se wp14">
   <w:body>
     <w:p>
       <w:pPr>
@@ -147,6 +147,7 @@
           <w:lang w:val="en-US"/>
         </w:rPr>
       </w:pPr>
+      <w:proofErr w:type="gramStart"/>
       <w:r>
         <w:rPr>
           <w:rFonts w:ascii="Consolas" w:hAnsi="Consolas" w:cs="Consolas"/>
@@ -157,6 +158,7 @@
         </w:rPr>
         <w:t>public</w:t>
       </w:r>
+      <w:proofErr w:type="gramEnd"/>
       <w:r>
         <w:rPr>
           <w:rFonts w:ascii="Consolas" w:hAnsi="Consolas" w:cs="Consolas"/>
@@ -188,7 +190,6 @@
         <w:t xml:space="preserve"> </w:t>
       </w:r>
       <w:proofErr w:type="spellStart"/>
-      <w:proofErr w:type="gramStart"/>
       <w:r>
         <w:rPr>
           <w:rFonts w:ascii="Consolas" w:hAnsi="Consolas" w:cs="Consolas"/>
@@ -210,7 +211,7 @@
         </w:rPr>
         <w:t>(</w:t>
       </w:r>
-      <w:proofErr w:type="gramEnd"/>
+      <w:proofErr w:type="spellStart"/>
       <w:r>
         <w:rPr>
           <w:rFonts w:ascii="Consolas" w:hAnsi="Consolas" w:cs="Consolas"/>
@@ -221,6 +222,7 @@
         </w:rPr>
         <w:t>int</w:t>
       </w:r>
+      <w:proofErr w:type="spellEnd"/>
       <w:r>
         <w:rPr>
           <w:rFonts w:ascii="Consolas" w:hAnsi="Consolas" w:cs="Consolas"/>
@@ -444,7 +446,6 @@
         <w:t xml:space="preserve"> </w:t>
       </w:r>
       <w:proofErr w:type="spellStart"/>
-      <w:proofErr w:type="gramStart"/>
       <w:r>
         <w:rPr>
           <w:rFonts w:ascii="Consolas" w:hAnsi="Consolas" w:cs="Consolas"/>
@@ -466,7 +467,7 @@
         </w:rPr>
         <w:t>(</w:t>
       </w:r>
-      <w:proofErr w:type="gramEnd"/>
+      <w:proofErr w:type="spellStart"/>
       <w:r>
         <w:rPr>
           <w:rFonts w:ascii="Consolas" w:hAnsi="Consolas" w:cs="Consolas"/>
@@ -477,6 +478,7 @@
         </w:rPr>
         <w:t>int</w:t>
       </w:r>
+      <w:proofErr w:type="spellEnd"/>
       <w:r>
         <w:rPr>
           <w:rFonts w:ascii="Consolas" w:hAnsi="Consolas" w:cs="Consolas"/>
@@ -487,6 +489,8 @@
         </w:rPr>
         <w:t xml:space="preserve"> number)</w:t>
       </w:r>
+      <w:bookmarkStart w:id="0" w:name="_GoBack"/>
+      <w:bookmarkEnd w:id="0"/>
     </w:p>
     <w:p>
       <w:pPr>
@@ -506,13 +510,13 @@
           <w:noProof/>
           <w:sz w:val="28"/>
           <w:szCs w:val="28"/>
-          <w:lang w:val="en-US"/>
+          <w:lang w:eastAsia="ru-RU"/>
         </w:rPr>
         <w:drawing>
-          <wp:inline distT="0" distB="0" distL="0" distR="0" wp14:anchorId="41E07035" wp14:editId="0565A559">
-            <wp:extent cx="4114800" cy="4591050"/>
-            <wp:effectExtent l="0" t="0" r="0" b="0"/>
-            <wp:docPr id="5" name="Рисунок 5"/>
+          <wp:inline distT="0" distB="0" distL="0" distR="0" wp14:anchorId="1F8D2303" wp14:editId="0484DADF">
+            <wp:extent cx="4105275" cy="3819525"/>
+            <wp:effectExtent l="0" t="0" r="9525" b="9525"/>
+            <wp:docPr id="3" name="Рисунок 3"/>
             <wp:cNvGraphicFramePr>
               <a:graphicFrameLocks xmlns:a="http://schemas.openxmlformats.org/drawingml/2006/main" noChangeAspect="1"/>
             </wp:cNvGraphicFramePr>
@@ -520,7 +524,7 @@
               <a:graphicData uri="http://schemas.openxmlformats.org/drawingml/2006/picture">
                 <pic:pic xmlns:pic="http://schemas.openxmlformats.org/drawingml/2006/picture">
                   <pic:nvPicPr>
-                    <pic:cNvPr id="5" name="таск 1.png"/>
+                    <pic:cNvPr id="3" name="таск 1.png"/>
                     <pic:cNvPicPr/>
                   </pic:nvPicPr>
                   <pic:blipFill>
@@ -538,7 +542,7 @@
                   <pic:spPr>
                     <a:xfrm>
                       <a:off x="0" y="0"/>
-                      <a:ext cx="4114800" cy="4591050"/>
+                      <a:ext cx="4105275" cy="3819525"/>
                     </a:xfrm>
                     <a:prstGeom prst="rect">
                       <a:avLst/>
@@ -553,22 +557,146 @@
     </w:p>
     <w:p>
       <w:pPr>
-        <w:rPr>
-          <w:rFonts w:ascii="Times New Roman" w:hAnsi="Times New Roman" w:cs="Times New Roman"/>
-          <w:sz w:val="28"/>
-          <w:szCs w:val="28"/>
-          <w:lang w:val="en-US"/>
-        </w:rPr>
-      </w:pPr>
-      <w:r>
-        <w:rPr>
-          <w:rFonts w:ascii="Times New Roman" w:hAnsi="Times New Roman" w:cs="Times New Roman"/>
-          <w:sz w:val="28"/>
-          <w:szCs w:val="28"/>
-          <w:lang w:val="en-US"/>
-        </w:rPr>
-        <w:br w:type="page"/>
-      </w:r>
+        <w:spacing w:after="0"/>
+        <w:ind w:firstLine="680"/>
+        <w:jc w:val="both"/>
+        <w:rPr>
+          <w:rFonts w:ascii="Times New Roman" w:hAnsi="Times New Roman" w:cs="Times New Roman"/>
+          <w:sz w:val="28"/>
+          <w:szCs w:val="28"/>
+          <w:lang w:val="en-US"/>
+        </w:rPr>
+      </w:pPr>
+    </w:p>
+    <w:p>
+      <w:pPr>
+        <w:spacing w:after="0"/>
+        <w:ind w:firstLine="680"/>
+        <w:jc w:val="both"/>
+        <w:rPr>
+          <w:rFonts w:ascii="Times New Roman" w:hAnsi="Times New Roman" w:cs="Times New Roman"/>
+          <w:sz w:val="28"/>
+          <w:szCs w:val="28"/>
+          <w:lang w:val="en-US"/>
+        </w:rPr>
+      </w:pPr>
+    </w:p>
+    <w:p>
+      <w:pPr>
+        <w:spacing w:after="0"/>
+        <w:ind w:firstLine="680"/>
+        <w:jc w:val="both"/>
+        <w:rPr>
+          <w:rFonts w:ascii="Times New Roman" w:hAnsi="Times New Roman" w:cs="Times New Roman"/>
+          <w:sz w:val="28"/>
+          <w:szCs w:val="28"/>
+          <w:lang w:val="en-US"/>
+        </w:rPr>
+      </w:pPr>
+    </w:p>
+    <w:p>
+      <w:pPr>
+        <w:spacing w:after="0"/>
+        <w:ind w:firstLine="680"/>
+        <w:jc w:val="both"/>
+        <w:rPr>
+          <w:rFonts w:ascii="Times New Roman" w:hAnsi="Times New Roman" w:cs="Times New Roman"/>
+          <w:sz w:val="28"/>
+          <w:szCs w:val="28"/>
+          <w:lang w:val="en-US"/>
+        </w:rPr>
+      </w:pPr>
+    </w:p>
+    <w:p>
+      <w:pPr>
+        <w:spacing w:after="0"/>
+        <w:ind w:firstLine="680"/>
+        <w:jc w:val="both"/>
+        <w:rPr>
+          <w:rFonts w:ascii="Times New Roman" w:hAnsi="Times New Roman" w:cs="Times New Roman"/>
+          <w:sz w:val="28"/>
+          <w:szCs w:val="28"/>
+          <w:lang w:val="en-US"/>
+        </w:rPr>
+      </w:pPr>
+    </w:p>
+    <w:p>
+      <w:pPr>
+        <w:spacing w:after="0"/>
+        <w:ind w:firstLine="680"/>
+        <w:jc w:val="both"/>
+        <w:rPr>
+          <w:rFonts w:ascii="Times New Roman" w:hAnsi="Times New Roman" w:cs="Times New Roman"/>
+          <w:sz w:val="28"/>
+          <w:szCs w:val="28"/>
+          <w:lang w:val="en-US"/>
+        </w:rPr>
+      </w:pPr>
+    </w:p>
+    <w:p>
+      <w:pPr>
+        <w:spacing w:after="0"/>
+        <w:ind w:firstLine="680"/>
+        <w:jc w:val="both"/>
+        <w:rPr>
+          <w:rFonts w:ascii="Times New Roman" w:hAnsi="Times New Roman" w:cs="Times New Roman"/>
+          <w:sz w:val="28"/>
+          <w:szCs w:val="28"/>
+          <w:lang w:val="en-US"/>
+        </w:rPr>
+      </w:pPr>
+    </w:p>
+    <w:p>
+      <w:pPr>
+        <w:spacing w:after="0"/>
+        <w:ind w:firstLine="680"/>
+        <w:jc w:val="both"/>
+        <w:rPr>
+          <w:rFonts w:ascii="Times New Roman" w:hAnsi="Times New Roman" w:cs="Times New Roman"/>
+          <w:sz w:val="28"/>
+          <w:szCs w:val="28"/>
+          <w:lang w:val="en-US"/>
+        </w:rPr>
+      </w:pPr>
+    </w:p>
+    <w:p>
+      <w:pPr>
+        <w:spacing w:after="0"/>
+        <w:ind w:firstLine="680"/>
+        <w:jc w:val="both"/>
+        <w:rPr>
+          <w:rFonts w:ascii="Times New Roman" w:hAnsi="Times New Roman" w:cs="Times New Roman"/>
+          <w:sz w:val="28"/>
+          <w:szCs w:val="28"/>
+          <w:lang w:val="en-US"/>
+        </w:rPr>
+      </w:pPr>
+    </w:p>
+    <w:p>
+      <w:pPr>
+        <w:spacing w:after="0"/>
+        <w:ind w:firstLine="680"/>
+        <w:jc w:val="both"/>
+        <w:rPr>
+          <w:rFonts w:ascii="Times New Roman" w:hAnsi="Times New Roman" w:cs="Times New Roman"/>
+          <w:sz w:val="28"/>
+          <w:szCs w:val="28"/>
+          <w:lang w:val="en-US"/>
+        </w:rPr>
+      </w:pPr>
+    </w:p>
+    <w:p>
+      <w:pPr>
+        <w:spacing w:after="0"/>
+        <w:ind w:firstLine="680"/>
+        <w:jc w:val="both"/>
+        <w:rPr>
+          <w:rFonts w:ascii="Times New Roman" w:hAnsi="Times New Roman" w:cs="Times New Roman"/>
+          <w:sz w:val="28"/>
+          <w:szCs w:val="28"/>
+          <w:lang w:val="en-US"/>
+        </w:rPr>
+      </w:pPr>
     </w:p>
     <w:p>
       <w:pPr>
@@ -628,6 +756,7 @@
           <w:lang w:val="en-US"/>
         </w:rPr>
       </w:pPr>
+      <w:proofErr w:type="gramStart"/>
       <w:r>
         <w:rPr>
           <w:rFonts w:ascii="Consolas" w:hAnsi="Consolas" w:cs="Consolas"/>
@@ -638,16 +767,18 @@
         </w:rPr>
         <w:t>public</w:t>
       </w:r>
-      <w:r>
-        <w:rPr>
-          <w:rFonts w:ascii="Consolas" w:hAnsi="Consolas" w:cs="Consolas"/>
-          <w:color w:val="000000"/>
-          <w:sz w:val="19"/>
-          <w:szCs w:val="19"/>
-          <w:lang w:val="en-US"/>
-        </w:rPr>
-        <w:t xml:space="preserve"> </w:t>
-      </w:r>
+      <w:proofErr w:type="gramEnd"/>
+      <w:r>
+        <w:rPr>
+          <w:rFonts w:ascii="Consolas" w:hAnsi="Consolas" w:cs="Consolas"/>
+          <w:color w:val="000000"/>
+          <w:sz w:val="19"/>
+          <w:szCs w:val="19"/>
+          <w:lang w:val="en-US"/>
+        </w:rPr>
+        <w:t xml:space="preserve"> </w:t>
+      </w:r>
+      <w:proofErr w:type="spellStart"/>
       <w:r>
         <w:rPr>
           <w:rFonts w:ascii="Consolas" w:hAnsi="Consolas" w:cs="Consolas"/>
@@ -658,6 +789,7 @@
         </w:rPr>
         <w:t>int</w:t>
       </w:r>
+      <w:proofErr w:type="spellEnd"/>
       <w:r>
         <w:rPr>
           <w:rFonts w:ascii="Consolas" w:hAnsi="Consolas" w:cs="Consolas"/>
@@ -690,6 +822,64 @@
         </w:rPr>
         <w:t>(</w:t>
       </w:r>
+      <w:proofErr w:type="spellStart"/>
+      <w:r>
+        <w:rPr>
+          <w:rFonts w:ascii="Consolas" w:hAnsi="Consolas" w:cs="Consolas"/>
+          <w:color w:val="0000FF"/>
+          <w:sz w:val="19"/>
+          <w:szCs w:val="19"/>
+          <w:lang w:val="en-US"/>
+        </w:rPr>
+        <w:t>int</w:t>
+      </w:r>
+      <w:proofErr w:type="spellEnd"/>
+      <w:r>
+        <w:rPr>
+          <w:rFonts w:ascii="Consolas" w:hAnsi="Consolas" w:cs="Consolas"/>
+          <w:color w:val="000000"/>
+          <w:sz w:val="19"/>
+          <w:szCs w:val="19"/>
+          <w:lang w:val="en-US"/>
+        </w:rPr>
+        <w:t>[] numbers)</w:t>
+      </w:r>
+    </w:p>
+    <w:p>
+      <w:pPr>
+        <w:spacing w:after="0"/>
+        <w:ind w:firstLine="680"/>
+        <w:jc w:val="both"/>
+        <w:rPr>
+          <w:rFonts w:ascii="Times New Roman" w:hAnsi="Times New Roman" w:cs="Times New Roman"/>
+          <w:b/>
+          <w:bCs/>
+          <w:sz w:val="28"/>
+          <w:szCs w:val="28"/>
+        </w:rPr>
+      </w:pPr>
+      <w:r>
+        <w:rPr>
+          <w:rFonts w:ascii="Times New Roman" w:hAnsi="Times New Roman" w:cs="Times New Roman"/>
+          <w:b/>
+          <w:bCs/>
+          <w:sz w:val="28"/>
+          <w:szCs w:val="28"/>
+        </w:rPr>
+        <w:t>Входные параметры:</w:t>
+      </w:r>
+    </w:p>
+    <w:p>
+      <w:pPr>
+        <w:spacing w:after="0"/>
+        <w:ind w:firstLine="680"/>
+        <w:jc w:val="both"/>
+        <w:rPr>
+          <w:rFonts w:ascii="Times New Roman" w:hAnsi="Times New Roman" w:cs="Times New Roman"/>
+          <w:sz w:val="28"/>
+          <w:szCs w:val="28"/>
+        </w:rPr>
+      </w:pPr>
       <w:proofErr w:type="gramStart"/>
       <w:r>
         <w:rPr>
@@ -707,7 +897,6 @@
           <w:color w:val="000000"/>
           <w:sz w:val="19"/>
           <w:szCs w:val="19"/>
-          <w:lang w:val="en-US"/>
         </w:rPr>
         <w:t>[</w:t>
       </w:r>
@@ -718,6 +907,247 @@
           <w:color w:val="000000"/>
           <w:sz w:val="19"/>
           <w:szCs w:val="19"/>
+        </w:rPr>
+        <w:t xml:space="preserve">] </w:t>
+      </w:r>
+      <w:r>
+        <w:rPr>
+          <w:rFonts w:ascii="Consolas" w:hAnsi="Consolas" w:cs="Consolas"/>
+          <w:color w:val="000000"/>
+          <w:sz w:val="19"/>
+          <w:szCs w:val="19"/>
+          <w:lang w:val="en-US"/>
+        </w:rPr>
+        <w:t>numbers</w:t>
+      </w:r>
+      <w:r>
+        <w:rPr>
+          <w:rFonts w:ascii="Consolas" w:hAnsi="Consolas" w:cs="Consolas"/>
+          <w:color w:val="000000"/>
+          <w:sz w:val="19"/>
+          <w:szCs w:val="19"/>
+        </w:rPr>
+        <w:t xml:space="preserve"> </w:t>
+      </w:r>
+      <w:r>
+        <w:rPr>
+          <w:rFonts w:ascii="Consolas" w:hAnsi="Consolas" w:cs="Consolas"/>
+          <w:color w:val="000000"/>
+          <w:sz w:val="19"/>
+          <w:szCs w:val="19"/>
+        </w:rPr>
+        <w:t xml:space="preserve">– </w:t>
+      </w:r>
+      <w:r>
+        <w:rPr>
+          <w:rFonts w:ascii="Times New Roman" w:hAnsi="Times New Roman" w:cs="Times New Roman"/>
+          <w:color w:val="000000"/>
+          <w:sz w:val="28"/>
+          <w:szCs w:val="28"/>
+        </w:rPr>
+        <w:t xml:space="preserve">параметр, устанавливающий </w:t>
+      </w:r>
+      <w:r>
+        <w:rPr>
+          <w:rFonts w:ascii="Times New Roman" w:hAnsi="Times New Roman" w:cs="Times New Roman"/>
+          <w:color w:val="000000"/>
+          <w:sz w:val="28"/>
+          <w:szCs w:val="28"/>
+        </w:rPr>
+        <w:t>массив целых чисел</w:t>
+      </w:r>
+      <w:r>
+        <w:rPr>
+          <w:rFonts w:ascii="Times New Roman" w:hAnsi="Times New Roman" w:cs="Times New Roman"/>
+          <w:color w:val="000000"/>
+          <w:sz w:val="28"/>
+          <w:szCs w:val="28"/>
+        </w:rPr>
+        <w:t>.</w:t>
+      </w:r>
+    </w:p>
+    <w:p>
+      <w:pPr>
+        <w:spacing w:after="0"/>
+        <w:ind w:firstLine="680"/>
+        <w:jc w:val="both"/>
+        <w:rPr>
+          <w:rFonts w:ascii="Times New Roman" w:hAnsi="Times New Roman" w:cs="Times New Roman"/>
+          <w:b/>
+          <w:bCs/>
+          <w:sz w:val="28"/>
+          <w:szCs w:val="28"/>
+        </w:rPr>
+      </w:pPr>
+      <w:r>
+        <w:rPr>
+          <w:rFonts w:ascii="Times New Roman" w:hAnsi="Times New Roman" w:cs="Times New Roman"/>
+          <w:b/>
+          <w:bCs/>
+          <w:sz w:val="28"/>
+          <w:szCs w:val="28"/>
+        </w:rPr>
+        <w:t>Выходные параметры:</w:t>
+      </w:r>
+    </w:p>
+    <w:p>
+      <w:pPr>
+        <w:spacing w:after="0"/>
+        <w:ind w:firstLine="680"/>
+        <w:jc w:val="both"/>
+        <w:rPr>
+          <w:rFonts w:ascii="Times New Roman" w:hAnsi="Times New Roman" w:cs="Times New Roman"/>
+          <w:sz w:val="28"/>
+          <w:szCs w:val="28"/>
+        </w:rPr>
+      </w:pPr>
+      <w:r>
+        <w:rPr>
+          <w:rFonts w:ascii="Times New Roman" w:hAnsi="Times New Roman" w:cs="Times New Roman"/>
+          <w:sz w:val="28"/>
+          <w:szCs w:val="28"/>
+        </w:rPr>
+        <w:t>Возвращаем результат выполнения функции.</w:t>
+      </w:r>
+    </w:p>
+    <w:p>
+      <w:pPr>
+        <w:spacing w:after="0"/>
+        <w:ind w:firstLine="680"/>
+        <w:jc w:val="both"/>
+        <w:rPr>
+          <w:rFonts w:ascii="Times New Roman" w:hAnsi="Times New Roman" w:cs="Times New Roman"/>
+          <w:sz w:val="28"/>
+          <w:szCs w:val="28"/>
+        </w:rPr>
+      </w:pPr>
+    </w:p>
+    <w:p>
+      <w:pPr>
+        <w:spacing w:after="0"/>
+        <w:ind w:firstLine="680"/>
+        <w:jc w:val="both"/>
+        <w:rPr>
+          <w:rFonts w:ascii="Consolas" w:hAnsi="Consolas" w:cs="Consolas"/>
+          <w:color w:val="000000"/>
+          <w:sz w:val="19"/>
+          <w:szCs w:val="19"/>
+          <w:lang w:val="en-US"/>
+        </w:rPr>
+      </w:pPr>
+      <w:r>
+        <w:rPr>
+          <w:rFonts w:ascii="Times New Roman" w:hAnsi="Times New Roman" w:cs="Times New Roman"/>
+          <w:b/>
+          <w:bCs/>
+          <w:sz w:val="28"/>
+          <w:szCs w:val="28"/>
+        </w:rPr>
+        <w:t>Алгоритм</w:t>
+      </w:r>
+      <w:r>
+        <w:rPr>
+          <w:rFonts w:ascii="Times New Roman" w:hAnsi="Times New Roman" w:cs="Times New Roman"/>
+          <w:sz w:val="28"/>
+          <w:szCs w:val="28"/>
+          <w:lang w:val="en-US"/>
+        </w:rPr>
+        <w:t xml:space="preserve"> </w:t>
+      </w:r>
+      <w:r>
+        <w:rPr>
+          <w:rFonts w:ascii="Consolas" w:hAnsi="Consolas" w:cs="Consolas"/>
+          <w:color w:val="0000FF"/>
+          <w:sz w:val="19"/>
+          <w:szCs w:val="19"/>
+          <w:lang w:val="en-US"/>
+        </w:rPr>
+        <w:t>public</w:t>
+      </w:r>
+      <w:r>
+        <w:rPr>
+          <w:rFonts w:ascii="Consolas" w:hAnsi="Consolas" w:cs="Consolas"/>
+          <w:color w:val="000000"/>
+          <w:sz w:val="19"/>
+          <w:szCs w:val="19"/>
+          <w:lang w:val="en-US"/>
+        </w:rPr>
+        <w:t xml:space="preserve"> </w:t>
+      </w:r>
+      <w:proofErr w:type="spellStart"/>
+      <w:r>
+        <w:rPr>
+          <w:rFonts w:ascii="Consolas" w:hAnsi="Consolas" w:cs="Consolas"/>
+          <w:color w:val="0000FF"/>
+          <w:sz w:val="19"/>
+          <w:szCs w:val="19"/>
+          <w:lang w:val="en-US"/>
+        </w:rPr>
+        <w:t>int</w:t>
+      </w:r>
+      <w:proofErr w:type="spellEnd"/>
+      <w:r>
+        <w:rPr>
+          <w:rFonts w:ascii="Consolas" w:hAnsi="Consolas" w:cs="Consolas"/>
+          <w:color w:val="000000"/>
+          <w:sz w:val="19"/>
+          <w:szCs w:val="19"/>
+          <w:lang w:val="en-US"/>
+        </w:rPr>
+        <w:t xml:space="preserve"> </w:t>
+      </w:r>
+      <w:proofErr w:type="spellStart"/>
+      <w:r>
+        <w:rPr>
+          <w:rFonts w:ascii="Consolas" w:hAnsi="Consolas" w:cs="Consolas"/>
+          <w:color w:val="000000"/>
+          <w:sz w:val="19"/>
+          <w:szCs w:val="19"/>
+          <w:lang w:val="en-US"/>
+        </w:rPr>
+        <w:t>SummThreeNumbers</w:t>
+      </w:r>
+      <w:proofErr w:type="spellEnd"/>
+      <w:r>
+        <w:rPr>
+          <w:rFonts w:ascii="Consolas" w:hAnsi="Consolas" w:cs="Consolas"/>
+          <w:color w:val="000000"/>
+          <w:sz w:val="19"/>
+          <w:szCs w:val="19"/>
+          <w:lang w:val="en-US"/>
+        </w:rPr>
+        <w:t>(</w:t>
+      </w:r>
+      <w:proofErr w:type="spellStart"/>
+      <w:proofErr w:type="gramStart"/>
+      <w:r>
+        <w:rPr>
+          <w:rFonts w:ascii="Consolas" w:hAnsi="Consolas" w:cs="Consolas"/>
+          <w:color w:val="0000FF"/>
+          <w:sz w:val="19"/>
+          <w:szCs w:val="19"/>
+          <w:lang w:val="en-US"/>
+        </w:rPr>
+        <w:t>int</w:t>
+      </w:r>
+      <w:proofErr w:type="spellEnd"/>
+      <w:r>
+        <w:rPr>
+          <w:rFonts w:ascii="Consolas" w:hAnsi="Consolas" w:cs="Consolas"/>
+          <w:color w:val="000000"/>
+          <w:sz w:val="19"/>
+          <w:szCs w:val="19"/>
+          <w:lang w:val="en-US"/>
+        </w:rPr>
+        <w:t>[</w:t>
+      </w:r>
+      <w:proofErr w:type="gramEnd"/>
+      <w:r>
+        <w:rPr>
+          <w:rFonts w:ascii="Consolas" w:hAnsi="Consolas" w:cs="Consolas"/>
+          <w:color w:val="000000"/>
+          <w:sz w:val="19"/>
+          <w:szCs w:val="19"/>
           <w:lang w:val="en-US"/>
         </w:rPr>
         <w:t>] numbers)</w:t>
@@ -730,310 +1160,6 @@
         <w:jc w:val="both"/>
         <w:rPr>
           <w:rFonts w:ascii="Times New Roman" w:hAnsi="Times New Roman" w:cs="Times New Roman"/>
-          <w:b/>
-          <w:bCs/>
-          <w:sz w:val="28"/>
-          <w:szCs w:val="28"/>
-        </w:rPr>
-      </w:pPr>
-      <w:r>
-        <w:rPr>
-          <w:rFonts w:ascii="Times New Roman" w:hAnsi="Times New Roman" w:cs="Times New Roman"/>
-          <w:b/>
-          <w:bCs/>
-          <w:sz w:val="28"/>
-          <w:szCs w:val="28"/>
-        </w:rPr>
-        <w:t>Входные параметры:</w:t>
-      </w:r>
-    </w:p>
-    <w:p>
-      <w:pPr>
-        <w:spacing w:after="0"/>
-        <w:ind w:firstLine="680"/>
-        <w:jc w:val="both"/>
-        <w:rPr>
-          <w:rFonts w:ascii="Times New Roman" w:hAnsi="Times New Roman" w:cs="Times New Roman"/>
-          <w:sz w:val="28"/>
-          <w:szCs w:val="28"/>
-        </w:rPr>
-      </w:pPr>
-      <w:proofErr w:type="gramStart"/>
-      <w:r>
-        <w:rPr>
-          <w:rFonts w:ascii="Consolas" w:hAnsi="Consolas" w:cs="Consolas"/>
-          <w:color w:val="0000FF"/>
-          <w:sz w:val="19"/>
-          <w:szCs w:val="19"/>
-          <w:lang w:val="en-US"/>
-        </w:rPr>
-        <w:t>int</w:t>
-      </w:r>
-      <w:r>
-        <w:rPr>
-          <w:rFonts w:ascii="Consolas" w:hAnsi="Consolas" w:cs="Consolas"/>
-          <w:color w:val="000000"/>
-          <w:sz w:val="19"/>
-          <w:szCs w:val="19"/>
-        </w:rPr>
-        <w:t>[</w:t>
-      </w:r>
-      <w:proofErr w:type="gramEnd"/>
-      <w:r>
-        <w:rPr>
-          <w:rFonts w:ascii="Consolas" w:hAnsi="Consolas" w:cs="Consolas"/>
-          <w:color w:val="000000"/>
-          <w:sz w:val="19"/>
-          <w:szCs w:val="19"/>
-        </w:rPr>
-        <w:t xml:space="preserve">] </w:t>
-      </w:r>
-      <w:r>
-        <w:rPr>
-          <w:rFonts w:ascii="Consolas" w:hAnsi="Consolas" w:cs="Consolas"/>
-          <w:color w:val="000000"/>
-          <w:sz w:val="19"/>
-          <w:szCs w:val="19"/>
-          <w:lang w:val="en-US"/>
-        </w:rPr>
-        <w:t>numbers</w:t>
-      </w:r>
-      <w:r>
-        <w:rPr>
-          <w:rFonts w:ascii="Consolas" w:hAnsi="Consolas" w:cs="Consolas"/>
-          <w:color w:val="000000"/>
-          <w:sz w:val="19"/>
-          <w:szCs w:val="19"/>
-        </w:rPr>
-        <w:t xml:space="preserve"> </w:t>
-      </w:r>
-      <w:r>
-        <w:rPr>
-          <w:rFonts w:ascii="Consolas" w:hAnsi="Consolas" w:cs="Consolas"/>
-          <w:color w:val="000000"/>
-          <w:sz w:val="19"/>
-          <w:szCs w:val="19"/>
-        </w:rPr>
-        <w:t xml:space="preserve">– </w:t>
-      </w:r>
-      <w:r>
-        <w:rPr>
-          <w:rFonts w:ascii="Times New Roman" w:hAnsi="Times New Roman" w:cs="Times New Roman"/>
-          <w:color w:val="000000"/>
-          <w:sz w:val="28"/>
-          <w:szCs w:val="28"/>
-        </w:rPr>
-        <w:t xml:space="preserve">параметр, устанавливающий </w:t>
-      </w:r>
-      <w:r>
-        <w:rPr>
-          <w:rFonts w:ascii="Times New Roman" w:hAnsi="Times New Roman" w:cs="Times New Roman"/>
-          <w:color w:val="000000"/>
-          <w:sz w:val="28"/>
-          <w:szCs w:val="28"/>
-        </w:rPr>
-        <w:t>массив целых чисел</w:t>
-      </w:r>
-      <w:r>
-        <w:rPr>
-          <w:rFonts w:ascii="Times New Roman" w:hAnsi="Times New Roman" w:cs="Times New Roman"/>
-          <w:color w:val="000000"/>
-          <w:sz w:val="28"/>
-          <w:szCs w:val="28"/>
-        </w:rPr>
-        <w:t>.</w:t>
-      </w:r>
-    </w:p>
-    <w:p>
-      <w:pPr>
-        <w:spacing w:after="0"/>
-        <w:ind w:firstLine="680"/>
-        <w:jc w:val="both"/>
-        <w:rPr>
-          <w:rFonts w:ascii="Times New Roman" w:hAnsi="Times New Roman" w:cs="Times New Roman"/>
-          <w:b/>
-          <w:bCs/>
-          <w:sz w:val="28"/>
-          <w:szCs w:val="28"/>
-        </w:rPr>
-      </w:pPr>
-      <w:r>
-        <w:rPr>
-          <w:rFonts w:ascii="Times New Roman" w:hAnsi="Times New Roman" w:cs="Times New Roman"/>
-          <w:b/>
-          <w:bCs/>
-          <w:sz w:val="28"/>
-          <w:szCs w:val="28"/>
-        </w:rPr>
-        <w:t>Выходные параметры:</w:t>
-      </w:r>
-    </w:p>
-    <w:p>
-      <w:pPr>
-        <w:spacing w:after="0"/>
-        <w:ind w:firstLine="680"/>
-        <w:jc w:val="both"/>
-        <w:rPr>
-          <w:rFonts w:ascii="Times New Roman" w:hAnsi="Times New Roman" w:cs="Times New Roman"/>
-          <w:sz w:val="28"/>
-          <w:szCs w:val="28"/>
-        </w:rPr>
-      </w:pPr>
-      <w:r>
-        <w:rPr>
-          <w:rFonts w:ascii="Times New Roman" w:hAnsi="Times New Roman" w:cs="Times New Roman"/>
-          <w:sz w:val="28"/>
-          <w:szCs w:val="28"/>
-        </w:rPr>
-        <w:t>Возвращаем результат выполнения функции.</w:t>
-      </w:r>
-    </w:p>
-    <w:p>
-      <w:pPr>
-        <w:spacing w:after="0"/>
-        <w:ind w:firstLine="680"/>
-        <w:jc w:val="both"/>
-        <w:rPr>
-          <w:rFonts w:ascii="Times New Roman" w:hAnsi="Times New Roman" w:cs="Times New Roman"/>
-          <w:sz w:val="28"/>
-          <w:szCs w:val="28"/>
-        </w:rPr>
-      </w:pPr>
-    </w:p>
-    <w:p>
-      <w:pPr>
-        <w:spacing w:after="0"/>
-        <w:ind w:firstLine="680"/>
-        <w:jc w:val="both"/>
-        <w:rPr>
-          <w:rFonts w:ascii="Consolas" w:hAnsi="Consolas" w:cs="Consolas"/>
-          <w:color w:val="000000"/>
-          <w:sz w:val="19"/>
-          <w:szCs w:val="19"/>
-          <w:lang w:val="en-US"/>
-        </w:rPr>
-      </w:pPr>
-      <w:r>
-        <w:rPr>
-          <w:rFonts w:ascii="Times New Roman" w:hAnsi="Times New Roman" w:cs="Times New Roman"/>
-          <w:b/>
-          <w:bCs/>
-          <w:sz w:val="28"/>
-          <w:szCs w:val="28"/>
-        </w:rPr>
-        <w:t>Алгоритм</w:t>
-      </w:r>
-      <w:r>
-        <w:rPr>
-          <w:rFonts w:ascii="Times New Roman" w:hAnsi="Times New Roman" w:cs="Times New Roman"/>
-          <w:sz w:val="28"/>
-          <w:szCs w:val="28"/>
-          <w:lang w:val="en-US"/>
-        </w:rPr>
-        <w:t xml:space="preserve"> </w:t>
-      </w:r>
-      <w:r>
-        <w:rPr>
-          <w:rFonts w:ascii="Consolas" w:hAnsi="Consolas" w:cs="Consolas"/>
-          <w:color w:val="0000FF"/>
-          <w:sz w:val="19"/>
-          <w:szCs w:val="19"/>
-          <w:lang w:val="en-US"/>
-        </w:rPr>
-        <w:t>public</w:t>
-      </w:r>
-      <w:r>
-        <w:rPr>
-          <w:rFonts w:ascii="Consolas" w:hAnsi="Consolas" w:cs="Consolas"/>
-          <w:color w:val="000000"/>
-          <w:sz w:val="19"/>
-          <w:szCs w:val="19"/>
-          <w:lang w:val="en-US"/>
-        </w:rPr>
-        <w:t xml:space="preserve"> </w:t>
-      </w:r>
-      <w:r>
-        <w:rPr>
-          <w:rFonts w:ascii="Consolas" w:hAnsi="Consolas" w:cs="Consolas"/>
-          <w:color w:val="0000FF"/>
-          <w:sz w:val="19"/>
-          <w:szCs w:val="19"/>
-          <w:lang w:val="en-US"/>
-        </w:rPr>
-        <w:t>int</w:t>
-      </w:r>
-      <w:r>
-        <w:rPr>
-          <w:rFonts w:ascii="Consolas" w:hAnsi="Consolas" w:cs="Consolas"/>
-          <w:color w:val="000000"/>
-          <w:sz w:val="19"/>
-          <w:szCs w:val="19"/>
-          <w:lang w:val="en-US"/>
-        </w:rPr>
-        <w:t xml:space="preserve"> </w:t>
-      </w:r>
-      <w:proofErr w:type="spellStart"/>
-      <w:r>
-        <w:rPr>
-          <w:rFonts w:ascii="Consolas" w:hAnsi="Consolas" w:cs="Consolas"/>
-          <w:color w:val="000000"/>
-          <w:sz w:val="19"/>
-          <w:szCs w:val="19"/>
-          <w:lang w:val="en-US"/>
-        </w:rPr>
-        <w:t>SummThreeNumbers</w:t>
-      </w:r>
-      <w:proofErr w:type="spellEnd"/>
-      <w:r>
-        <w:rPr>
-          <w:rFonts w:ascii="Consolas" w:hAnsi="Consolas" w:cs="Consolas"/>
-          <w:color w:val="000000"/>
-          <w:sz w:val="19"/>
-          <w:szCs w:val="19"/>
-          <w:lang w:val="en-US"/>
-        </w:rPr>
-        <w:t>(</w:t>
-      </w:r>
-      <w:proofErr w:type="gramStart"/>
-      <w:r>
-        <w:rPr>
-          <w:rFonts w:ascii="Consolas" w:hAnsi="Consolas" w:cs="Consolas"/>
-          <w:color w:val="0000FF"/>
-          <w:sz w:val="19"/>
-          <w:szCs w:val="19"/>
-          <w:lang w:val="en-US"/>
-        </w:rPr>
-        <w:t>int</w:t>
-      </w:r>
-      <w:r>
-        <w:rPr>
-          <w:rFonts w:ascii="Consolas" w:hAnsi="Consolas" w:cs="Consolas"/>
-          <w:color w:val="000000"/>
-          <w:sz w:val="19"/>
-          <w:szCs w:val="19"/>
-          <w:lang w:val="en-US"/>
-        </w:rPr>
-        <w:t>[</w:t>
-      </w:r>
-      <w:proofErr w:type="gramEnd"/>
-      <w:r>
-        <w:rPr>
-          <w:rFonts w:ascii="Consolas" w:hAnsi="Consolas" w:cs="Consolas"/>
-          <w:color w:val="000000"/>
-          <w:sz w:val="19"/>
-          <w:szCs w:val="19"/>
-          <w:lang w:val="en-US"/>
-        </w:rPr>
-        <w:t>] numbers)</w:t>
-      </w:r>
-    </w:p>
-    <w:p>
-      <w:pPr>
-        <w:spacing w:after="0"/>
-        <w:ind w:firstLine="680"/>
-        <w:jc w:val="both"/>
-        <w:rPr>
-          <w:rFonts w:ascii="Times New Roman" w:hAnsi="Times New Roman" w:cs="Times New Roman"/>
           <w:sz w:val="28"/>
           <w:szCs w:val="28"/>
           <w:lang w:val="en-US"/>
@@ -1045,7 +1171,7 @@
           <w:noProof/>
           <w:sz w:val="28"/>
           <w:szCs w:val="28"/>
-          <w:lang w:val="en-US"/>
+          <w:lang w:eastAsia="ru-RU"/>
         </w:rPr>
         <w:drawing>
           <wp:inline distT="0" distB="0" distL="0" distR="0" wp14:anchorId="2DFF0315" wp14:editId="5DF4FD8F">
@@ -1185,6 +1311,7 @@
           <w:lang w:val="en-US"/>
         </w:rPr>
       </w:pPr>
+      <w:proofErr w:type="gramStart"/>
       <w:r>
         <w:rPr>
           <w:rFonts w:ascii="Consolas" w:hAnsi="Consolas" w:cs="Consolas"/>
@@ -1195,6 +1322,7 @@
         </w:rPr>
         <w:t>public</w:t>
       </w:r>
+      <w:proofErr w:type="gramEnd"/>
       <w:r>
         <w:rPr>
           <w:rFonts w:ascii="Consolas" w:hAnsi="Consolas" w:cs="Consolas"/>
@@ -1247,6 +1375,200 @@
         </w:rPr>
         <w:t>(</w:t>
       </w:r>
+      <w:proofErr w:type="spellStart"/>
+      <w:r>
+        <w:rPr>
+          <w:rFonts w:ascii="Consolas" w:hAnsi="Consolas" w:cs="Consolas"/>
+          <w:color w:val="0000FF"/>
+          <w:sz w:val="19"/>
+          <w:szCs w:val="19"/>
+          <w:lang w:val="en-US"/>
+        </w:rPr>
+        <w:t>int</w:t>
+      </w:r>
+      <w:proofErr w:type="spellEnd"/>
+      <w:r>
+        <w:rPr>
+          <w:rFonts w:ascii="Consolas" w:hAnsi="Consolas" w:cs="Consolas"/>
+          <w:color w:val="000000"/>
+          <w:sz w:val="19"/>
+          <w:szCs w:val="19"/>
+          <w:lang w:val="en-US"/>
+        </w:rPr>
+        <w:t xml:space="preserve">[] mass, </w:t>
+      </w:r>
+      <w:r>
+        <w:rPr>
+          <w:rFonts w:ascii="Consolas" w:hAnsi="Consolas" w:cs="Consolas"/>
+          <w:color w:val="0000FF"/>
+          <w:sz w:val="19"/>
+          <w:szCs w:val="19"/>
+          <w:lang w:val="en-US"/>
+        </w:rPr>
+        <w:t>out</w:t>
+      </w:r>
+      <w:r>
+        <w:rPr>
+          <w:rFonts w:ascii="Consolas" w:hAnsi="Consolas" w:cs="Consolas"/>
+          <w:color w:val="000000"/>
+          <w:sz w:val="19"/>
+          <w:szCs w:val="19"/>
+          <w:lang w:val="en-US"/>
+        </w:rPr>
+        <w:t xml:space="preserve"> </w:t>
+      </w:r>
+      <w:proofErr w:type="spellStart"/>
+      <w:r>
+        <w:rPr>
+          <w:rFonts w:ascii="Consolas" w:hAnsi="Consolas" w:cs="Consolas"/>
+          <w:color w:val="0000FF"/>
+          <w:sz w:val="19"/>
+          <w:szCs w:val="19"/>
+          <w:lang w:val="en-US"/>
+        </w:rPr>
+        <w:t>int</w:t>
+      </w:r>
+      <w:proofErr w:type="spellEnd"/>
+      <w:r>
+        <w:rPr>
+          <w:rFonts w:ascii="Consolas" w:hAnsi="Consolas" w:cs="Consolas"/>
+          <w:color w:val="000000"/>
+          <w:sz w:val="19"/>
+          <w:szCs w:val="19"/>
+          <w:lang w:val="en-US"/>
+        </w:rPr>
+        <w:t xml:space="preserve"> </w:t>
+      </w:r>
+      <w:proofErr w:type="spellStart"/>
+      <w:r>
+        <w:rPr>
+          <w:rFonts w:ascii="Consolas" w:hAnsi="Consolas" w:cs="Consolas"/>
+          <w:color w:val="000000"/>
+          <w:sz w:val="19"/>
+          <w:szCs w:val="19"/>
+          <w:lang w:val="en-US"/>
+        </w:rPr>
+        <w:t>maxNumber</w:t>
+      </w:r>
+      <w:proofErr w:type="spellEnd"/>
+      <w:r>
+        <w:rPr>
+          <w:rFonts w:ascii="Consolas" w:hAnsi="Consolas" w:cs="Consolas"/>
+          <w:color w:val="000000"/>
+          <w:sz w:val="19"/>
+          <w:szCs w:val="19"/>
+          <w:lang w:val="en-US"/>
+        </w:rPr>
+        <w:t xml:space="preserve">, </w:t>
+      </w:r>
+      <w:r>
+        <w:rPr>
+          <w:rFonts w:ascii="Consolas" w:hAnsi="Consolas" w:cs="Consolas"/>
+          <w:color w:val="0000FF"/>
+          <w:sz w:val="19"/>
+          <w:szCs w:val="19"/>
+          <w:lang w:val="en-US"/>
+        </w:rPr>
+        <w:t>out</w:t>
+      </w:r>
+      <w:r>
+        <w:rPr>
+          <w:rFonts w:ascii="Consolas" w:hAnsi="Consolas" w:cs="Consolas"/>
+          <w:color w:val="000000"/>
+          <w:sz w:val="19"/>
+          <w:szCs w:val="19"/>
+          <w:lang w:val="en-US"/>
+        </w:rPr>
+        <w:t xml:space="preserve"> </w:t>
+      </w:r>
+      <w:proofErr w:type="spellStart"/>
+      <w:r>
+        <w:rPr>
+          <w:rFonts w:ascii="Consolas" w:hAnsi="Consolas" w:cs="Consolas"/>
+          <w:color w:val="0000FF"/>
+          <w:sz w:val="19"/>
+          <w:szCs w:val="19"/>
+          <w:lang w:val="en-US"/>
+        </w:rPr>
+        <w:t>int</w:t>
+      </w:r>
+      <w:proofErr w:type="spellEnd"/>
+      <w:r>
+        <w:rPr>
+          <w:rFonts w:ascii="Consolas" w:hAnsi="Consolas" w:cs="Consolas"/>
+          <w:color w:val="000000"/>
+          <w:sz w:val="19"/>
+          <w:szCs w:val="19"/>
+          <w:lang w:val="en-US"/>
+        </w:rPr>
+        <w:t>[] rejections)</w:t>
+      </w:r>
+    </w:p>
+    <w:p>
+      <w:pPr>
+        <w:spacing w:after="0"/>
+        <w:ind w:firstLine="680"/>
+        <w:jc w:val="both"/>
+        <w:rPr>
+          <w:rFonts w:ascii="Times New Roman" w:hAnsi="Times New Roman" w:cs="Times New Roman"/>
+          <w:b/>
+          <w:bCs/>
+          <w:sz w:val="28"/>
+          <w:szCs w:val="28"/>
+        </w:rPr>
+      </w:pPr>
+      <w:r>
+        <w:rPr>
+          <w:rFonts w:ascii="Times New Roman" w:hAnsi="Times New Roman" w:cs="Times New Roman"/>
+          <w:b/>
+          <w:bCs/>
+          <w:sz w:val="28"/>
+          <w:szCs w:val="28"/>
+        </w:rPr>
+        <w:t>Входные</w:t>
+      </w:r>
+      <w:r>
+        <w:rPr>
+          <w:rFonts w:ascii="Times New Roman" w:hAnsi="Times New Roman" w:cs="Times New Roman"/>
+          <w:b/>
+          <w:bCs/>
+          <w:sz w:val="28"/>
+          <w:szCs w:val="28"/>
+        </w:rPr>
+        <w:t xml:space="preserve"> </w:t>
+      </w:r>
+      <w:r>
+        <w:rPr>
+          <w:rFonts w:ascii="Times New Roman" w:hAnsi="Times New Roman" w:cs="Times New Roman"/>
+          <w:b/>
+          <w:bCs/>
+          <w:sz w:val="28"/>
+          <w:szCs w:val="28"/>
+        </w:rPr>
+        <w:t>параметры</w:t>
+      </w:r>
+      <w:r>
+        <w:rPr>
+          <w:rFonts w:ascii="Times New Roman" w:hAnsi="Times New Roman" w:cs="Times New Roman"/>
+          <w:b/>
+          <w:bCs/>
+          <w:sz w:val="28"/>
+          <w:szCs w:val="28"/>
+        </w:rPr>
+        <w:t>:</w:t>
+      </w:r>
+    </w:p>
+    <w:p>
+      <w:pPr>
+        <w:spacing w:after="0"/>
+        <w:ind w:firstLine="680"/>
+        <w:jc w:val="both"/>
+        <w:rPr>
+          <w:rFonts w:ascii="Times New Roman" w:hAnsi="Times New Roman" w:cs="Times New Roman"/>
+          <w:sz w:val="28"/>
+          <w:szCs w:val="28"/>
+        </w:rPr>
+      </w:pPr>
       <w:proofErr w:type="gramStart"/>
       <w:r>
         <w:rPr>
@@ -1264,7 +1586,6 @@
           <w:color w:val="000000"/>
           <w:sz w:val="19"/>
           <w:szCs w:val="19"/>
-          <w:lang w:val="en-US"/>
         </w:rPr>
         <w:t>[</w:t>
       </w:r>
@@ -1275,6 +1596,394 @@
           <w:color w:val="000000"/>
           <w:sz w:val="19"/>
           <w:szCs w:val="19"/>
+        </w:rPr>
+        <w:t xml:space="preserve">] </w:t>
+      </w:r>
+      <w:r>
+        <w:rPr>
+          <w:rFonts w:ascii="Consolas" w:hAnsi="Consolas" w:cs="Consolas"/>
+          <w:color w:val="000000"/>
+          <w:sz w:val="19"/>
+          <w:szCs w:val="19"/>
+          <w:lang w:val="en-US"/>
+        </w:rPr>
+        <w:t>mass</w:t>
+      </w:r>
+      <w:r>
+        <w:rPr>
+          <w:rFonts w:ascii="Consolas" w:hAnsi="Consolas" w:cs="Consolas"/>
+          <w:color w:val="000000"/>
+          <w:sz w:val="19"/>
+          <w:szCs w:val="19"/>
+        </w:rPr>
+        <w:t xml:space="preserve"> </w:t>
+      </w:r>
+      <w:r>
+        <w:rPr>
+          <w:rFonts w:ascii="Consolas" w:hAnsi="Consolas" w:cs="Consolas"/>
+          <w:color w:val="000000"/>
+          <w:sz w:val="19"/>
+          <w:szCs w:val="19"/>
+        </w:rPr>
+        <w:t xml:space="preserve">– </w:t>
+      </w:r>
+      <w:r>
+        <w:rPr>
+          <w:rFonts w:ascii="Times New Roman" w:hAnsi="Times New Roman" w:cs="Times New Roman"/>
+          <w:color w:val="000000"/>
+          <w:sz w:val="28"/>
+          <w:szCs w:val="28"/>
+        </w:rPr>
+        <w:t>параметр, устанавливающий массив целых чисел.</w:t>
+      </w:r>
+    </w:p>
+    <w:p>
+      <w:pPr>
+        <w:spacing w:after="0"/>
+        <w:ind w:firstLine="680"/>
+        <w:jc w:val="both"/>
+        <w:rPr>
+          <w:rFonts w:ascii="Times New Roman" w:hAnsi="Times New Roman" w:cs="Times New Roman"/>
+          <w:b/>
+          <w:bCs/>
+          <w:sz w:val="28"/>
+          <w:szCs w:val="28"/>
+        </w:rPr>
+      </w:pPr>
+      <w:r>
+        <w:rPr>
+          <w:rFonts w:ascii="Times New Roman" w:hAnsi="Times New Roman" w:cs="Times New Roman"/>
+          <w:b/>
+          <w:bCs/>
+          <w:sz w:val="28"/>
+          <w:szCs w:val="28"/>
+        </w:rPr>
+        <w:t>Выходные параметры:</w:t>
+      </w:r>
+    </w:p>
+    <w:p>
+      <w:pPr>
+        <w:spacing w:after="0"/>
+        <w:ind w:firstLine="680"/>
+        <w:jc w:val="both"/>
+        <w:rPr>
+          <w:rFonts w:ascii="Times New Roman" w:hAnsi="Times New Roman" w:cs="Times New Roman"/>
+          <w:color w:val="000000"/>
+          <w:sz w:val="28"/>
+          <w:szCs w:val="28"/>
+        </w:rPr>
+      </w:pPr>
+      <w:r>
+        <w:rPr>
+          <w:rFonts w:ascii="Consolas" w:hAnsi="Consolas" w:cs="Consolas"/>
+          <w:color w:val="0000FF"/>
+          <w:sz w:val="19"/>
+          <w:szCs w:val="19"/>
+          <w:lang w:val="en-US"/>
+        </w:rPr>
+        <w:t>out</w:t>
+      </w:r>
+      <w:r>
+        <w:rPr>
+          <w:rFonts w:ascii="Consolas" w:hAnsi="Consolas" w:cs="Consolas"/>
+          <w:color w:val="000000"/>
+          <w:sz w:val="19"/>
+          <w:szCs w:val="19"/>
+        </w:rPr>
+        <w:t xml:space="preserve"> </w:t>
+      </w:r>
+      <w:proofErr w:type="spellStart"/>
+      <w:r>
+        <w:rPr>
+          <w:rFonts w:ascii="Consolas" w:hAnsi="Consolas" w:cs="Consolas"/>
+          <w:color w:val="0000FF"/>
+          <w:sz w:val="19"/>
+          <w:szCs w:val="19"/>
+          <w:lang w:val="en-US"/>
+        </w:rPr>
+        <w:t>int</w:t>
+      </w:r>
+      <w:proofErr w:type="spellEnd"/>
+      <w:r>
+        <w:rPr>
+          <w:rFonts w:ascii="Consolas" w:hAnsi="Consolas" w:cs="Consolas"/>
+          <w:color w:val="000000"/>
+          <w:sz w:val="19"/>
+          <w:szCs w:val="19"/>
+        </w:rPr>
+        <w:t xml:space="preserve"> </w:t>
+      </w:r>
+      <w:proofErr w:type="spellStart"/>
+      <w:r>
+        <w:rPr>
+          <w:rFonts w:ascii="Consolas" w:hAnsi="Consolas" w:cs="Consolas"/>
+          <w:color w:val="000000"/>
+          <w:sz w:val="19"/>
+          <w:szCs w:val="19"/>
+          <w:lang w:val="en-US"/>
+        </w:rPr>
+        <w:t>maxNumber</w:t>
+      </w:r>
+      <w:proofErr w:type="spellEnd"/>
+      <w:r>
+        <w:rPr>
+          <w:rFonts w:ascii="Consolas" w:hAnsi="Consolas" w:cs="Consolas"/>
+          <w:color w:val="000000"/>
+          <w:sz w:val="19"/>
+          <w:szCs w:val="19"/>
+        </w:rPr>
+        <w:t xml:space="preserve"> – </w:t>
+      </w:r>
+      <w:r>
+        <w:rPr>
+          <w:rFonts w:ascii="Times New Roman" w:hAnsi="Times New Roman" w:cs="Times New Roman"/>
+          <w:color w:val="000000"/>
+          <w:sz w:val="28"/>
+          <w:szCs w:val="28"/>
+        </w:rPr>
+        <w:t>максимальное число в массиве.</w:t>
+      </w:r>
+    </w:p>
+    <w:p>
+      <w:pPr>
+        <w:spacing w:after="0"/>
+        <w:ind w:firstLine="680"/>
+        <w:jc w:val="both"/>
+        <w:rPr>
+          <w:rFonts w:ascii="Times New Roman" w:hAnsi="Times New Roman" w:cs="Times New Roman"/>
+          <w:sz w:val="28"/>
+          <w:szCs w:val="28"/>
+        </w:rPr>
+      </w:pPr>
+      <w:proofErr w:type="gramStart"/>
+      <w:r>
+        <w:rPr>
+          <w:rFonts w:ascii="Consolas" w:hAnsi="Consolas" w:cs="Consolas"/>
+          <w:color w:val="0000FF"/>
+          <w:sz w:val="19"/>
+          <w:szCs w:val="19"/>
+          <w:lang w:val="en-US"/>
+        </w:rPr>
+        <w:t>out</w:t>
+      </w:r>
+      <w:proofErr w:type="gramEnd"/>
+      <w:r>
+        <w:rPr>
+          <w:rFonts w:ascii="Consolas" w:hAnsi="Consolas" w:cs="Consolas"/>
+          <w:color w:val="000000"/>
+          <w:sz w:val="19"/>
+          <w:szCs w:val="19"/>
+        </w:rPr>
+        <w:t xml:space="preserve"> </w:t>
+      </w:r>
+      <w:r>
+        <w:rPr>
+          <w:rFonts w:ascii="Consolas" w:hAnsi="Consolas" w:cs="Consolas"/>
+          <w:color w:val="0000FF"/>
+          <w:sz w:val="19"/>
+          <w:szCs w:val="19"/>
+          <w:lang w:val="en-US"/>
+        </w:rPr>
+        <w:t>int</w:t>
+      </w:r>
+      <w:r>
+        <w:rPr>
+          <w:rFonts w:ascii="Consolas" w:hAnsi="Consolas" w:cs="Consolas"/>
+          <w:color w:val="000000"/>
+          <w:sz w:val="19"/>
+          <w:szCs w:val="19"/>
+        </w:rPr>
+        <w:t xml:space="preserve">[] </w:t>
+      </w:r>
+      <w:r>
+        <w:rPr>
+          <w:rFonts w:ascii="Consolas" w:hAnsi="Consolas" w:cs="Consolas"/>
+          <w:color w:val="000000"/>
+          <w:sz w:val="19"/>
+          <w:szCs w:val="19"/>
+          <w:lang w:val="en-US"/>
+        </w:rPr>
+        <w:t>rejections</w:t>
+      </w:r>
+      <w:r>
+        <w:rPr>
+          <w:rFonts w:ascii="Consolas" w:hAnsi="Consolas" w:cs="Consolas"/>
+          <w:color w:val="000000"/>
+          <w:sz w:val="19"/>
+          <w:szCs w:val="19"/>
+        </w:rPr>
+        <w:t xml:space="preserve"> – </w:t>
+      </w:r>
+      <w:r>
+        <w:rPr>
+          <w:rFonts w:ascii="Times New Roman" w:hAnsi="Times New Roman" w:cs="Times New Roman"/>
+          <w:color w:val="000000"/>
+          <w:sz w:val="28"/>
+          <w:szCs w:val="28"/>
+        </w:rPr>
+        <w:t>отклонение</w:t>
+      </w:r>
+      <w:r>
+        <w:rPr>
+          <w:rFonts w:ascii="Times New Roman" w:hAnsi="Times New Roman" w:cs="Times New Roman"/>
+          <w:color w:val="000000"/>
+          <w:sz w:val="28"/>
+          <w:szCs w:val="28"/>
+        </w:rPr>
+        <w:t xml:space="preserve"> </w:t>
+      </w:r>
+      <w:r>
+        <w:rPr>
+          <w:rFonts w:ascii="Times New Roman" w:hAnsi="Times New Roman" w:cs="Times New Roman"/>
+          <w:color w:val="000000"/>
+          <w:sz w:val="28"/>
+          <w:szCs w:val="28"/>
+        </w:rPr>
+        <w:t>от</w:t>
+      </w:r>
+      <w:r>
+        <w:rPr>
+          <w:rFonts w:ascii="Times New Roman" w:hAnsi="Times New Roman" w:cs="Times New Roman"/>
+          <w:color w:val="000000"/>
+          <w:sz w:val="28"/>
+          <w:szCs w:val="28"/>
+        </w:rPr>
+        <w:t xml:space="preserve"> </w:t>
+      </w:r>
+      <w:r>
+        <w:rPr>
+          <w:rFonts w:ascii="Times New Roman" w:hAnsi="Times New Roman" w:cs="Times New Roman"/>
+          <w:color w:val="000000"/>
+          <w:sz w:val="28"/>
+          <w:szCs w:val="28"/>
+        </w:rPr>
+        <w:t>максимального для каждого из чисел массива.</w:t>
+      </w:r>
+    </w:p>
+    <w:p>
+      <w:pPr>
+        <w:spacing w:after="0"/>
+        <w:ind w:firstLine="680"/>
+        <w:jc w:val="both"/>
+        <w:rPr>
+          <w:rFonts w:ascii="Consolas" w:hAnsi="Consolas" w:cs="Consolas"/>
+          <w:color w:val="000000"/>
+          <w:sz w:val="19"/>
+          <w:szCs w:val="19"/>
+          <w:lang w:val="en-US"/>
+        </w:rPr>
+      </w:pPr>
+      <w:r>
+        <w:rPr>
+          <w:rFonts w:ascii="Times New Roman" w:hAnsi="Times New Roman" w:cs="Times New Roman"/>
+          <w:b/>
+          <w:bCs/>
+          <w:sz w:val="28"/>
+          <w:szCs w:val="28"/>
+        </w:rPr>
+        <w:t>Алгоритм</w:t>
+      </w:r>
+      <w:r>
+        <w:rPr>
+          <w:rFonts w:ascii="Times New Roman" w:hAnsi="Times New Roman" w:cs="Times New Roman"/>
+          <w:sz w:val="28"/>
+          <w:szCs w:val="28"/>
+          <w:lang w:val="en-US"/>
+        </w:rPr>
+        <w:t xml:space="preserve"> </w:t>
+      </w:r>
+      <w:r>
+        <w:rPr>
+          <w:rFonts w:ascii="Consolas" w:hAnsi="Consolas" w:cs="Consolas"/>
+          <w:color w:val="0000FF"/>
+          <w:sz w:val="19"/>
+          <w:szCs w:val="19"/>
+          <w:lang w:val="en-US"/>
+        </w:rPr>
+        <w:t>public</w:t>
+      </w:r>
+      <w:r>
+        <w:rPr>
+          <w:rFonts w:ascii="Consolas" w:hAnsi="Consolas" w:cs="Consolas"/>
+          <w:color w:val="000000"/>
+          <w:sz w:val="19"/>
+          <w:szCs w:val="19"/>
+          <w:lang w:val="en-US"/>
+        </w:rPr>
+        <w:t xml:space="preserve"> </w:t>
+      </w:r>
+      <w:r>
+        <w:rPr>
+          <w:rFonts w:ascii="Consolas" w:hAnsi="Consolas" w:cs="Consolas"/>
+          <w:color w:val="0000FF"/>
+          <w:sz w:val="19"/>
+          <w:szCs w:val="19"/>
+          <w:lang w:val="en-US"/>
+        </w:rPr>
+        <w:t>void</w:t>
+      </w:r>
+      <w:r>
+        <w:rPr>
+          <w:rFonts w:ascii="Consolas" w:hAnsi="Consolas" w:cs="Consolas"/>
+          <w:color w:val="000000"/>
+          <w:sz w:val="19"/>
+          <w:szCs w:val="19"/>
+          <w:lang w:val="en-US"/>
+        </w:rPr>
+        <w:t xml:space="preserve"> </w:t>
+      </w:r>
+      <w:proofErr w:type="spellStart"/>
+      <w:r>
+        <w:rPr>
+          <w:rFonts w:ascii="Consolas" w:hAnsi="Consolas" w:cs="Consolas"/>
+          <w:color w:val="000000"/>
+          <w:sz w:val="19"/>
+          <w:szCs w:val="19"/>
+          <w:lang w:val="en-US"/>
+        </w:rPr>
+        <w:t>RejectionMaxMass</w:t>
+      </w:r>
+      <w:proofErr w:type="spellEnd"/>
+      <w:r>
+        <w:rPr>
+          <w:rFonts w:ascii="Consolas" w:hAnsi="Consolas" w:cs="Consolas"/>
+          <w:color w:val="000000"/>
+          <w:sz w:val="19"/>
+          <w:szCs w:val="19"/>
+          <w:lang w:val="en-US"/>
+        </w:rPr>
+        <w:t>(</w:t>
+      </w:r>
+      <w:proofErr w:type="spellStart"/>
+      <w:proofErr w:type="gramStart"/>
+      <w:r>
+        <w:rPr>
+          <w:rFonts w:ascii="Consolas" w:hAnsi="Consolas" w:cs="Consolas"/>
+          <w:color w:val="0000FF"/>
+          <w:sz w:val="19"/>
+          <w:szCs w:val="19"/>
+          <w:lang w:val="en-US"/>
+        </w:rPr>
+        <w:t>int</w:t>
+      </w:r>
+      <w:proofErr w:type="spellEnd"/>
+      <w:r>
+        <w:rPr>
+          <w:rFonts w:ascii="Consolas" w:hAnsi="Consolas" w:cs="Consolas"/>
+          <w:color w:val="000000"/>
+          <w:sz w:val="19"/>
+          <w:szCs w:val="19"/>
+          <w:lang w:val="en-US"/>
+        </w:rPr>
+        <w:t>[</w:t>
+      </w:r>
+      <w:proofErr w:type="gramEnd"/>
+      <w:r>
+        <w:rPr>
+          <w:rFonts w:ascii="Consolas" w:hAnsi="Consolas" w:cs="Consolas"/>
+          <w:color w:val="000000"/>
+          <w:sz w:val="19"/>
+          <w:szCs w:val="19"/>
           <w:lang w:val="en-US"/>
         </w:rPr>
         <w:t xml:space="preserve">] mass, </w:t>
@@ -1299,6 +2008,7 @@
         </w:rPr>
         <w:t xml:space="preserve"> </w:t>
       </w:r>
+      <w:proofErr w:type="spellStart"/>
       <w:r>
         <w:rPr>
           <w:rFonts w:ascii="Consolas" w:hAnsi="Consolas" w:cs="Consolas"/>
@@ -1309,6 +2019,7 @@
         </w:rPr>
         <w:t>int</w:t>
       </w:r>
+      <w:proofErr w:type="spellEnd"/>
       <w:r>
         <w:rPr>
           <w:rFonts w:ascii="Consolas" w:hAnsi="Consolas" w:cs="Consolas"/>
@@ -1361,6 +2072,7 @@
         </w:rPr>
         <w:t xml:space="preserve"> </w:t>
       </w:r>
+      <w:proofErr w:type="spellStart"/>
       <w:r>
         <w:rPr>
           <w:rFonts w:ascii="Consolas" w:hAnsi="Consolas" w:cs="Consolas"/>
@@ -1371,6 +2083,7 @@
         </w:rPr>
         <w:t>int</w:t>
       </w:r>
+      <w:proofErr w:type="spellEnd"/>
       <w:r>
         <w:rPr>
           <w:rFonts w:ascii="Consolas" w:hAnsi="Consolas" w:cs="Consolas"/>
@@ -1388,598 +2101,6 @@
         <w:ind w:firstLine="680"/>
         <w:jc w:val="both"/>
         <w:rPr>
-          <w:rFonts w:ascii="Times New Roman" w:hAnsi="Times New Roman" w:cs="Times New Roman"/>
-          <w:b/>
-          <w:bCs/>
-          <w:sz w:val="28"/>
-          <w:szCs w:val="28"/>
-        </w:rPr>
-      </w:pPr>
-      <w:r>
-        <w:rPr>
-          <w:rFonts w:ascii="Times New Roman" w:hAnsi="Times New Roman" w:cs="Times New Roman"/>
-          <w:b/>
-          <w:bCs/>
-          <w:sz w:val="28"/>
-          <w:szCs w:val="28"/>
-        </w:rPr>
-        <w:t>Входные</w:t>
-      </w:r>
-      <w:r>
-        <w:rPr>
-          <w:rFonts w:ascii="Times New Roman" w:hAnsi="Times New Roman" w:cs="Times New Roman"/>
-          <w:b/>
-          <w:bCs/>
-          <w:sz w:val="28"/>
-          <w:szCs w:val="28"/>
-        </w:rPr>
-        <w:t xml:space="preserve"> </w:t>
-      </w:r>
-      <w:r>
-        <w:rPr>
-          <w:rFonts w:ascii="Times New Roman" w:hAnsi="Times New Roman" w:cs="Times New Roman"/>
-          <w:b/>
-          <w:bCs/>
-          <w:sz w:val="28"/>
-          <w:szCs w:val="28"/>
-        </w:rPr>
-        <w:t>параметры</w:t>
-      </w:r>
-      <w:r>
-        <w:rPr>
-          <w:rFonts w:ascii="Times New Roman" w:hAnsi="Times New Roman" w:cs="Times New Roman"/>
-          <w:b/>
-          <w:bCs/>
-          <w:sz w:val="28"/>
-          <w:szCs w:val="28"/>
-        </w:rPr>
-        <w:t>:</w:t>
-      </w:r>
-    </w:p>
-    <w:p>
-      <w:pPr>
-        <w:spacing w:after="0"/>
-        <w:ind w:firstLine="680"/>
-        <w:jc w:val="both"/>
-        <w:rPr>
-          <w:rFonts w:ascii="Times New Roman" w:hAnsi="Times New Roman" w:cs="Times New Roman"/>
-          <w:sz w:val="28"/>
-          <w:szCs w:val="28"/>
-        </w:rPr>
-      </w:pPr>
-      <w:proofErr w:type="gramStart"/>
-      <w:r>
-        <w:rPr>
-          <w:rFonts w:ascii="Consolas" w:hAnsi="Consolas" w:cs="Consolas"/>
-          <w:color w:val="0000FF"/>
-          <w:sz w:val="19"/>
-          <w:szCs w:val="19"/>
-          <w:lang w:val="en-US"/>
-        </w:rPr>
-        <w:t>int</w:t>
-      </w:r>
-      <w:r>
-        <w:rPr>
-          <w:rFonts w:ascii="Consolas" w:hAnsi="Consolas" w:cs="Consolas"/>
-          <w:color w:val="000000"/>
-          <w:sz w:val="19"/>
-          <w:szCs w:val="19"/>
-        </w:rPr>
-        <w:t>[</w:t>
-      </w:r>
-      <w:proofErr w:type="gramEnd"/>
-      <w:r>
-        <w:rPr>
-          <w:rFonts w:ascii="Consolas" w:hAnsi="Consolas" w:cs="Consolas"/>
-          <w:color w:val="000000"/>
-          <w:sz w:val="19"/>
-          <w:szCs w:val="19"/>
-        </w:rPr>
-        <w:t xml:space="preserve">] </w:t>
-      </w:r>
-      <w:r>
-        <w:rPr>
-          <w:rFonts w:ascii="Consolas" w:hAnsi="Consolas" w:cs="Consolas"/>
-          <w:color w:val="000000"/>
-          <w:sz w:val="19"/>
-          <w:szCs w:val="19"/>
-          <w:lang w:val="en-US"/>
-        </w:rPr>
-        <w:t>mass</w:t>
-      </w:r>
-      <w:r>
-        <w:rPr>
-          <w:rFonts w:ascii="Consolas" w:hAnsi="Consolas" w:cs="Consolas"/>
-          <w:color w:val="000000"/>
-          <w:sz w:val="19"/>
-          <w:szCs w:val="19"/>
-        </w:rPr>
-        <w:t xml:space="preserve"> </w:t>
-      </w:r>
-      <w:r>
-        <w:rPr>
-          <w:rFonts w:ascii="Consolas" w:hAnsi="Consolas" w:cs="Consolas"/>
-          <w:color w:val="000000"/>
-          <w:sz w:val="19"/>
-          <w:szCs w:val="19"/>
-        </w:rPr>
-        <w:t xml:space="preserve">– </w:t>
-      </w:r>
-      <w:r>
-        <w:rPr>
-          <w:rFonts w:ascii="Times New Roman" w:hAnsi="Times New Roman" w:cs="Times New Roman"/>
-          <w:color w:val="000000"/>
-          <w:sz w:val="28"/>
-          <w:szCs w:val="28"/>
-        </w:rPr>
-        <w:t>параметр, устанавливающий массив целых чисел.</w:t>
-      </w:r>
-    </w:p>
-    <w:p>
-      <w:pPr>
-        <w:spacing w:after="0"/>
-        <w:ind w:firstLine="680"/>
-        <w:jc w:val="both"/>
-        <w:rPr>
-          <w:rFonts w:ascii="Times New Roman" w:hAnsi="Times New Roman" w:cs="Times New Roman"/>
-          <w:b/>
-          <w:bCs/>
-          <w:sz w:val="28"/>
-          <w:szCs w:val="28"/>
-        </w:rPr>
-      </w:pPr>
-      <w:r>
-        <w:rPr>
-          <w:rFonts w:ascii="Times New Roman" w:hAnsi="Times New Roman" w:cs="Times New Roman"/>
-          <w:b/>
-          <w:bCs/>
-          <w:sz w:val="28"/>
-          <w:szCs w:val="28"/>
-        </w:rPr>
-        <w:t>Выходные параметры:</w:t>
-      </w:r>
-    </w:p>
-    <w:p>
-      <w:pPr>
-        <w:spacing w:after="0"/>
-        <w:ind w:firstLine="680"/>
-        <w:jc w:val="both"/>
-        <w:rPr>
-          <w:rFonts w:ascii="Times New Roman" w:hAnsi="Times New Roman" w:cs="Times New Roman"/>
-          <w:color w:val="000000"/>
-          <w:sz w:val="28"/>
-          <w:szCs w:val="28"/>
-        </w:rPr>
-      </w:pPr>
-      <w:r>
-        <w:rPr>
-          <w:rFonts w:ascii="Consolas" w:hAnsi="Consolas" w:cs="Consolas"/>
-          <w:color w:val="0000FF"/>
-          <w:sz w:val="19"/>
-          <w:szCs w:val="19"/>
-          <w:lang w:val="en-US"/>
-        </w:rPr>
-        <w:t>out</w:t>
-      </w:r>
-      <w:r>
-        <w:rPr>
-          <w:rFonts w:ascii="Consolas" w:hAnsi="Consolas" w:cs="Consolas"/>
-          <w:color w:val="000000"/>
-          <w:sz w:val="19"/>
-          <w:szCs w:val="19"/>
-        </w:rPr>
-        <w:t xml:space="preserve"> </w:t>
-      </w:r>
-      <w:r>
-        <w:rPr>
-          <w:rFonts w:ascii="Consolas" w:hAnsi="Consolas" w:cs="Consolas"/>
-          <w:color w:val="0000FF"/>
-          <w:sz w:val="19"/>
-          <w:szCs w:val="19"/>
-          <w:lang w:val="en-US"/>
-        </w:rPr>
-        <w:t>int</w:t>
-      </w:r>
-      <w:r>
-        <w:rPr>
-          <w:rFonts w:ascii="Consolas" w:hAnsi="Consolas" w:cs="Consolas"/>
-          <w:color w:val="000000"/>
-          <w:sz w:val="19"/>
-          <w:szCs w:val="19"/>
-        </w:rPr>
-        <w:t xml:space="preserve"> </w:t>
-      </w:r>
-      <w:proofErr w:type="spellStart"/>
-      <w:r>
-        <w:rPr>
-          <w:rFonts w:ascii="Consolas" w:hAnsi="Consolas" w:cs="Consolas"/>
-          <w:color w:val="000000"/>
-          <w:sz w:val="19"/>
-          <w:szCs w:val="19"/>
-          <w:lang w:val="en-US"/>
-        </w:rPr>
-        <w:t>maxNumber</w:t>
-      </w:r>
-      <w:proofErr w:type="spellEnd"/>
-      <w:r>
-        <w:rPr>
-          <w:rFonts w:ascii="Consolas" w:hAnsi="Consolas" w:cs="Consolas"/>
-          <w:color w:val="000000"/>
-          <w:sz w:val="19"/>
-          <w:szCs w:val="19"/>
-        </w:rPr>
-        <w:t xml:space="preserve"> – </w:t>
-      </w:r>
-      <w:r>
-        <w:rPr>
-          <w:rFonts w:ascii="Times New Roman" w:hAnsi="Times New Roman" w:cs="Times New Roman"/>
-          <w:color w:val="000000"/>
-          <w:sz w:val="28"/>
-          <w:szCs w:val="28"/>
-        </w:rPr>
-        <w:t>максимальное число в массиве.</w:t>
-      </w:r>
-    </w:p>
-    <w:p>
-      <w:pPr>
-        <w:spacing w:after="0"/>
-        <w:ind w:firstLine="680"/>
-        <w:jc w:val="both"/>
-        <w:rPr>
-          <w:rFonts w:ascii="Times New Roman" w:hAnsi="Times New Roman" w:cs="Times New Roman"/>
-          <w:sz w:val="28"/>
-          <w:szCs w:val="28"/>
-        </w:rPr>
-      </w:pPr>
-      <w:r>
-        <w:rPr>
-          <w:rFonts w:ascii="Consolas" w:hAnsi="Consolas" w:cs="Consolas"/>
-          <w:color w:val="0000FF"/>
-          <w:sz w:val="19"/>
-          <w:szCs w:val="19"/>
-          <w:lang w:val="en-US"/>
-        </w:rPr>
-        <w:t>out</w:t>
-      </w:r>
-      <w:r>
-        <w:rPr>
-          <w:rFonts w:ascii="Consolas" w:hAnsi="Consolas" w:cs="Consolas"/>
-          <w:color w:val="000000"/>
-          <w:sz w:val="19"/>
-          <w:szCs w:val="19"/>
-        </w:rPr>
-        <w:t xml:space="preserve"> </w:t>
-      </w:r>
-      <w:proofErr w:type="gramStart"/>
-      <w:r>
-        <w:rPr>
-          <w:rFonts w:ascii="Consolas" w:hAnsi="Consolas" w:cs="Consolas"/>
-          <w:color w:val="0000FF"/>
-          <w:sz w:val="19"/>
-          <w:szCs w:val="19"/>
-          <w:lang w:val="en-US"/>
-        </w:rPr>
-        <w:t>int</w:t>
-      </w:r>
-      <w:r>
-        <w:rPr>
-          <w:rFonts w:ascii="Consolas" w:hAnsi="Consolas" w:cs="Consolas"/>
-          <w:color w:val="000000"/>
-          <w:sz w:val="19"/>
-          <w:szCs w:val="19"/>
-        </w:rPr>
-        <w:t>[</w:t>
-      </w:r>
-      <w:proofErr w:type="gramEnd"/>
-      <w:r>
-        <w:rPr>
-          <w:rFonts w:ascii="Consolas" w:hAnsi="Consolas" w:cs="Consolas"/>
-          <w:color w:val="000000"/>
-          <w:sz w:val="19"/>
-          <w:szCs w:val="19"/>
-        </w:rPr>
-        <w:t xml:space="preserve">] </w:t>
-      </w:r>
-      <w:r>
-        <w:rPr>
-          <w:rFonts w:ascii="Consolas" w:hAnsi="Consolas" w:cs="Consolas"/>
-          <w:color w:val="000000"/>
-          <w:sz w:val="19"/>
-          <w:szCs w:val="19"/>
-          <w:lang w:val="en-US"/>
-        </w:rPr>
-        <w:t>rejections</w:t>
-      </w:r>
-      <w:r>
-        <w:rPr>
-          <w:rFonts w:ascii="Consolas" w:hAnsi="Consolas" w:cs="Consolas"/>
-          <w:color w:val="000000"/>
-          <w:sz w:val="19"/>
-          <w:szCs w:val="19"/>
-        </w:rPr>
-        <w:t xml:space="preserve"> – </w:t>
-      </w:r>
-      <w:r>
-        <w:rPr>
-          <w:rFonts w:ascii="Times New Roman" w:hAnsi="Times New Roman" w:cs="Times New Roman"/>
-          <w:color w:val="000000"/>
-          <w:sz w:val="28"/>
-          <w:szCs w:val="28"/>
-        </w:rPr>
-        <w:t>отклонение</w:t>
-      </w:r>
-      <w:r>
-        <w:rPr>
-          <w:rFonts w:ascii="Times New Roman" w:hAnsi="Times New Roman" w:cs="Times New Roman"/>
-          <w:color w:val="000000"/>
-          <w:sz w:val="28"/>
-          <w:szCs w:val="28"/>
-        </w:rPr>
-        <w:t xml:space="preserve"> </w:t>
-      </w:r>
-      <w:r>
-        <w:rPr>
-          <w:rFonts w:ascii="Times New Roman" w:hAnsi="Times New Roman" w:cs="Times New Roman"/>
-          <w:color w:val="000000"/>
-          <w:sz w:val="28"/>
-          <w:szCs w:val="28"/>
-        </w:rPr>
-        <w:t>от</w:t>
-      </w:r>
-      <w:r>
-        <w:rPr>
-          <w:rFonts w:ascii="Times New Roman" w:hAnsi="Times New Roman" w:cs="Times New Roman"/>
-          <w:color w:val="000000"/>
-          <w:sz w:val="28"/>
-          <w:szCs w:val="28"/>
-        </w:rPr>
-        <w:t xml:space="preserve"> </w:t>
-      </w:r>
-      <w:r>
-        <w:rPr>
-          <w:rFonts w:ascii="Times New Roman" w:hAnsi="Times New Roman" w:cs="Times New Roman"/>
-          <w:color w:val="000000"/>
-          <w:sz w:val="28"/>
-          <w:szCs w:val="28"/>
-        </w:rPr>
-        <w:t>максимального для каждого из чисел массива.</w:t>
-      </w:r>
-    </w:p>
-    <w:p>
-      <w:pPr>
-        <w:spacing w:after="0"/>
-        <w:ind w:firstLine="680"/>
-        <w:jc w:val="both"/>
-        <w:rPr>
-          <w:rFonts w:ascii="Consolas" w:hAnsi="Consolas" w:cs="Consolas"/>
-          <w:color w:val="000000"/>
-          <w:sz w:val="19"/>
-          <w:szCs w:val="19"/>
-          <w:lang w:val="en-US"/>
-        </w:rPr>
-      </w:pPr>
-      <w:r>
-        <w:rPr>
-          <w:rFonts w:ascii="Times New Roman" w:hAnsi="Times New Roman" w:cs="Times New Roman"/>
-          <w:b/>
-          <w:bCs/>
-          <w:sz w:val="28"/>
-          <w:szCs w:val="28"/>
-        </w:rPr>
-        <w:t>Алгоритм</w:t>
-      </w:r>
-      <w:r>
-        <w:rPr>
-          <w:rFonts w:ascii="Times New Roman" w:hAnsi="Times New Roman" w:cs="Times New Roman"/>
-          <w:sz w:val="28"/>
-          <w:szCs w:val="28"/>
-          <w:lang w:val="en-US"/>
-        </w:rPr>
-        <w:t xml:space="preserve"> </w:t>
-      </w:r>
-      <w:r>
-        <w:rPr>
-          <w:rFonts w:ascii="Consolas" w:hAnsi="Consolas" w:cs="Consolas"/>
-          <w:color w:val="0000FF"/>
-          <w:sz w:val="19"/>
-          <w:szCs w:val="19"/>
-          <w:lang w:val="en-US"/>
-        </w:rPr>
-        <w:t>public</w:t>
-      </w:r>
-      <w:r>
-        <w:rPr>
-          <w:rFonts w:ascii="Consolas" w:hAnsi="Consolas" w:cs="Consolas"/>
-          <w:color w:val="000000"/>
-          <w:sz w:val="19"/>
-          <w:szCs w:val="19"/>
-          <w:lang w:val="en-US"/>
-        </w:rPr>
-        <w:t xml:space="preserve"> </w:t>
-      </w:r>
-      <w:r>
-        <w:rPr>
-          <w:rFonts w:ascii="Consolas" w:hAnsi="Consolas" w:cs="Consolas"/>
-          <w:color w:val="0000FF"/>
-          <w:sz w:val="19"/>
-          <w:szCs w:val="19"/>
-          <w:lang w:val="en-US"/>
-        </w:rPr>
-        <w:t>void</w:t>
-      </w:r>
-      <w:r>
-        <w:rPr>
-          <w:rFonts w:ascii="Consolas" w:hAnsi="Consolas" w:cs="Consolas"/>
-          <w:color w:val="000000"/>
-          <w:sz w:val="19"/>
-          <w:szCs w:val="19"/>
-          <w:lang w:val="en-US"/>
-        </w:rPr>
-        <w:t xml:space="preserve"> </w:t>
-      </w:r>
-      <w:proofErr w:type="spellStart"/>
-      <w:r>
-        <w:rPr>
-          <w:rFonts w:ascii="Consolas" w:hAnsi="Consolas" w:cs="Consolas"/>
-          <w:color w:val="000000"/>
-          <w:sz w:val="19"/>
-          <w:szCs w:val="19"/>
-          <w:lang w:val="en-US"/>
-        </w:rPr>
-        <w:t>RejectionMaxMass</w:t>
-      </w:r>
-      <w:proofErr w:type="spellEnd"/>
-      <w:r>
-        <w:rPr>
-          <w:rFonts w:ascii="Consolas" w:hAnsi="Consolas" w:cs="Consolas"/>
-          <w:color w:val="000000"/>
-          <w:sz w:val="19"/>
-          <w:szCs w:val="19"/>
-          <w:lang w:val="en-US"/>
-        </w:rPr>
-        <w:t>(</w:t>
-      </w:r>
-      <w:proofErr w:type="gramStart"/>
-      <w:r>
-        <w:rPr>
-          <w:rFonts w:ascii="Consolas" w:hAnsi="Consolas" w:cs="Consolas"/>
-          <w:color w:val="0000FF"/>
-          <w:sz w:val="19"/>
-          <w:szCs w:val="19"/>
-          <w:lang w:val="en-US"/>
-        </w:rPr>
-        <w:t>int</w:t>
-      </w:r>
-      <w:r>
-        <w:rPr>
-          <w:rFonts w:ascii="Consolas" w:hAnsi="Consolas" w:cs="Consolas"/>
-          <w:color w:val="000000"/>
-          <w:sz w:val="19"/>
-          <w:szCs w:val="19"/>
-          <w:lang w:val="en-US"/>
-        </w:rPr>
-        <w:t>[</w:t>
-      </w:r>
-      <w:proofErr w:type="gramEnd"/>
-      <w:r>
-        <w:rPr>
-          <w:rFonts w:ascii="Consolas" w:hAnsi="Consolas" w:cs="Consolas"/>
-          <w:color w:val="000000"/>
-          <w:sz w:val="19"/>
-          <w:szCs w:val="19"/>
-          <w:lang w:val="en-US"/>
-        </w:rPr>
-        <w:t xml:space="preserve">] mass, </w:t>
-      </w:r>
-      <w:r>
-        <w:rPr>
-          <w:rFonts w:ascii="Consolas" w:hAnsi="Consolas" w:cs="Consolas"/>
-          <w:color w:val="0000FF"/>
-          <w:sz w:val="19"/>
-          <w:szCs w:val="19"/>
-          <w:lang w:val="en-US"/>
-        </w:rPr>
-        <w:t>out</w:t>
-      </w:r>
-      <w:r>
-        <w:rPr>
-          <w:rFonts w:ascii="Consolas" w:hAnsi="Consolas" w:cs="Consolas"/>
-          <w:color w:val="000000"/>
-          <w:sz w:val="19"/>
-          <w:szCs w:val="19"/>
-          <w:lang w:val="en-US"/>
-        </w:rPr>
-        <w:t xml:space="preserve"> </w:t>
-      </w:r>
-      <w:r>
-        <w:rPr>
-          <w:rFonts w:ascii="Consolas" w:hAnsi="Consolas" w:cs="Consolas"/>
-          <w:color w:val="0000FF"/>
-          <w:sz w:val="19"/>
-          <w:szCs w:val="19"/>
-          <w:lang w:val="en-US"/>
-        </w:rPr>
-        <w:t>int</w:t>
-      </w:r>
-      <w:r>
-        <w:rPr>
-          <w:rFonts w:ascii="Consolas" w:hAnsi="Consolas" w:cs="Consolas"/>
-          <w:color w:val="000000"/>
-          <w:sz w:val="19"/>
-          <w:szCs w:val="19"/>
-          <w:lang w:val="en-US"/>
-        </w:rPr>
-        <w:t xml:space="preserve"> </w:t>
-      </w:r>
-      <w:proofErr w:type="spellStart"/>
-      <w:r>
-        <w:rPr>
-          <w:rFonts w:ascii="Consolas" w:hAnsi="Consolas" w:cs="Consolas"/>
-          <w:color w:val="000000"/>
-          <w:sz w:val="19"/>
-          <w:szCs w:val="19"/>
-          <w:lang w:val="en-US"/>
-        </w:rPr>
-        <w:t>maxNumber</w:t>
-      </w:r>
-      <w:proofErr w:type="spellEnd"/>
-      <w:r>
-        <w:rPr>
-          <w:rFonts w:ascii="Consolas" w:hAnsi="Consolas" w:cs="Consolas"/>
-          <w:color w:val="000000"/>
-          <w:sz w:val="19"/>
-          <w:szCs w:val="19"/>
-          <w:lang w:val="en-US"/>
-        </w:rPr>
-        <w:t xml:space="preserve">, </w:t>
-      </w:r>
-      <w:r>
-        <w:rPr>
-          <w:rFonts w:ascii="Consolas" w:hAnsi="Consolas" w:cs="Consolas"/>
-          <w:color w:val="0000FF"/>
-          <w:sz w:val="19"/>
-          <w:szCs w:val="19"/>
-          <w:lang w:val="en-US"/>
-        </w:rPr>
-        <w:t>out</w:t>
-      </w:r>
-      <w:r>
-        <w:rPr>
-          <w:rFonts w:ascii="Consolas" w:hAnsi="Consolas" w:cs="Consolas"/>
-          <w:color w:val="000000"/>
-          <w:sz w:val="19"/>
-          <w:szCs w:val="19"/>
-          <w:lang w:val="en-US"/>
-        </w:rPr>
-        <w:t xml:space="preserve"> </w:t>
-      </w:r>
-      <w:r>
-        <w:rPr>
-          <w:rFonts w:ascii="Consolas" w:hAnsi="Consolas" w:cs="Consolas"/>
-          <w:color w:val="0000FF"/>
-          <w:sz w:val="19"/>
-          <w:szCs w:val="19"/>
-          <w:lang w:val="en-US"/>
-        </w:rPr>
-        <w:t>int</w:t>
-      </w:r>
-      <w:r>
-        <w:rPr>
-          <w:rFonts w:ascii="Consolas" w:hAnsi="Consolas" w:cs="Consolas"/>
-          <w:color w:val="000000"/>
-          <w:sz w:val="19"/>
-          <w:szCs w:val="19"/>
-          <w:lang w:val="en-US"/>
-        </w:rPr>
-        <w:t>[] rejections)</w:t>
-      </w:r>
-    </w:p>
-    <w:p>
-      <w:pPr>
-        <w:spacing w:after="0"/>
-        <w:ind w:firstLine="680"/>
-        <w:jc w:val="both"/>
-        <w:rPr>
           <w:rFonts w:ascii="Consolas" w:hAnsi="Consolas" w:cs="Consolas"/>
           <w:color w:val="000000"/>
           <w:sz w:val="19"/>
@@ -1993,6 +2114,7 @@
           <w:color w:val="000000"/>
           <w:sz w:val="19"/>
           <w:szCs w:val="19"/>
+          <w:lang w:eastAsia="ru-RU"/>
         </w:rPr>
         <w:drawing>
           <wp:inline distT="0" distB="0" distL="0" distR="0" wp14:anchorId="6332608E" wp14:editId="00C708CC">
@@ -2180,6 +2302,7 @@
           <w:lang w:val="en-US"/>
         </w:rPr>
       </w:pPr>
+      <w:proofErr w:type="gramStart"/>
       <w:r>
         <w:rPr>
           <w:rFonts w:ascii="Consolas" w:hAnsi="Consolas" w:cs="Consolas"/>
@@ -2190,6 +2313,7 @@
         </w:rPr>
         <w:t>public</w:t>
       </w:r>
+      <w:proofErr w:type="gramEnd"/>
       <w:r>
         <w:rPr>
           <w:rFonts w:ascii="Consolas" w:hAnsi="Consolas" w:cs="Consolas"/>
@@ -2242,6 +2366,154 @@
         </w:rPr>
         <w:t>(</w:t>
       </w:r>
+      <w:r>
+        <w:rPr>
+          <w:rFonts w:ascii="Consolas" w:hAnsi="Consolas" w:cs="Consolas"/>
+          <w:color w:val="0000FF"/>
+          <w:sz w:val="19"/>
+          <w:szCs w:val="19"/>
+          <w:lang w:val="en-US"/>
+        </w:rPr>
+        <w:t>double</w:t>
+      </w:r>
+      <w:r>
+        <w:rPr>
+          <w:rFonts w:ascii="Consolas" w:hAnsi="Consolas" w:cs="Consolas"/>
+          <w:color w:val="000000"/>
+          <w:sz w:val="19"/>
+          <w:szCs w:val="19"/>
+          <w:lang w:val="en-US"/>
+        </w:rPr>
+        <w:t xml:space="preserve">[,] table, </w:t>
+      </w:r>
+      <w:r>
+        <w:rPr>
+          <w:rFonts w:ascii="Consolas" w:hAnsi="Consolas" w:cs="Consolas"/>
+          <w:color w:val="0000FF"/>
+          <w:sz w:val="19"/>
+          <w:szCs w:val="19"/>
+          <w:lang w:val="en-US"/>
+        </w:rPr>
+        <w:t>out</w:t>
+      </w:r>
+      <w:r>
+        <w:rPr>
+          <w:rFonts w:ascii="Consolas" w:hAnsi="Consolas" w:cs="Consolas"/>
+          <w:color w:val="000000"/>
+          <w:sz w:val="19"/>
+          <w:szCs w:val="19"/>
+          <w:lang w:val="en-US"/>
+        </w:rPr>
+        <w:t xml:space="preserve"> </w:t>
+      </w:r>
+      <w:r>
+        <w:rPr>
+          <w:rFonts w:ascii="Consolas" w:hAnsi="Consolas" w:cs="Consolas"/>
+          <w:color w:val="0000FF"/>
+          <w:sz w:val="19"/>
+          <w:szCs w:val="19"/>
+          <w:lang w:val="en-US"/>
+        </w:rPr>
+        <w:t>double</w:t>
+      </w:r>
+      <w:r>
+        <w:rPr>
+          <w:rFonts w:ascii="Consolas" w:hAnsi="Consolas" w:cs="Consolas"/>
+          <w:color w:val="000000"/>
+          <w:sz w:val="19"/>
+          <w:szCs w:val="19"/>
+          <w:lang w:val="en-US"/>
+        </w:rPr>
+        <w:t xml:space="preserve">[,] </w:t>
+      </w:r>
+      <w:proofErr w:type="spellStart"/>
+      <w:r>
+        <w:rPr>
+          <w:rFonts w:ascii="Consolas" w:hAnsi="Consolas" w:cs="Consolas"/>
+          <w:color w:val="000000"/>
+          <w:sz w:val="19"/>
+          <w:szCs w:val="19"/>
+          <w:lang w:val="en-US"/>
+        </w:rPr>
+        <w:t>changedTable</w:t>
+      </w:r>
+      <w:proofErr w:type="spellEnd"/>
+      <w:r>
+        <w:rPr>
+          <w:rFonts w:ascii="Consolas" w:hAnsi="Consolas" w:cs="Consolas"/>
+          <w:color w:val="000000"/>
+          <w:sz w:val="19"/>
+          <w:szCs w:val="19"/>
+          <w:lang w:val="en-US"/>
+        </w:rPr>
+        <w:t>)</w:t>
+      </w:r>
+    </w:p>
+    <w:p>
+      <w:pPr>
+        <w:spacing w:after="0"/>
+        <w:ind w:firstLine="680"/>
+        <w:jc w:val="both"/>
+        <w:rPr>
+          <w:rFonts w:ascii="Times New Roman" w:hAnsi="Times New Roman" w:cs="Times New Roman"/>
+          <w:b/>
+          <w:bCs/>
+          <w:sz w:val="28"/>
+          <w:szCs w:val="28"/>
+        </w:rPr>
+      </w:pPr>
+      <w:r>
+        <w:rPr>
+          <w:rFonts w:ascii="Times New Roman" w:hAnsi="Times New Roman" w:cs="Times New Roman"/>
+          <w:b/>
+          <w:bCs/>
+          <w:sz w:val="28"/>
+          <w:szCs w:val="28"/>
+        </w:rPr>
+        <w:t>Входные</w:t>
+      </w:r>
+      <w:r>
+        <w:rPr>
+          <w:rFonts w:ascii="Times New Roman" w:hAnsi="Times New Roman" w:cs="Times New Roman"/>
+          <w:b/>
+          <w:bCs/>
+          <w:sz w:val="28"/>
+          <w:szCs w:val="28"/>
+        </w:rPr>
+        <w:t xml:space="preserve"> </w:t>
+      </w:r>
+      <w:r>
+        <w:rPr>
+          <w:rFonts w:ascii="Times New Roman" w:hAnsi="Times New Roman" w:cs="Times New Roman"/>
+          <w:b/>
+          <w:bCs/>
+          <w:sz w:val="28"/>
+          <w:szCs w:val="28"/>
+        </w:rPr>
+        <w:t>параметры</w:t>
+      </w:r>
+      <w:r>
+        <w:rPr>
+          <w:rFonts w:ascii="Times New Roman" w:hAnsi="Times New Roman" w:cs="Times New Roman"/>
+          <w:b/>
+          <w:bCs/>
+          <w:sz w:val="28"/>
+          <w:szCs w:val="28"/>
+        </w:rPr>
+        <w:t>:</w:t>
+      </w:r>
+    </w:p>
+    <w:p>
+      <w:pPr>
+        <w:spacing w:after="0"/>
+        <w:ind w:firstLine="680"/>
+        <w:jc w:val="both"/>
+        <w:rPr>
+          <w:rFonts w:ascii="Times New Roman" w:hAnsi="Times New Roman" w:cs="Times New Roman"/>
+          <w:sz w:val="28"/>
+          <w:szCs w:val="28"/>
+        </w:rPr>
+      </w:pPr>
       <w:proofErr w:type="gramStart"/>
       <w:r>
         <w:rPr>
@@ -2259,7 +2531,6 @@
           <w:color w:val="000000"/>
           <w:sz w:val="19"/>
           <w:szCs w:val="19"/>
-          <w:lang w:val="en-US"/>
         </w:rPr>
         <w:t>[</w:t>
       </w:r>
@@ -2270,6 +2541,300 @@
           <w:color w:val="000000"/>
           <w:sz w:val="19"/>
           <w:szCs w:val="19"/>
+        </w:rPr>
+        <w:t xml:space="preserve">,] </w:t>
+      </w:r>
+      <w:r>
+        <w:rPr>
+          <w:rFonts w:ascii="Consolas" w:hAnsi="Consolas" w:cs="Consolas"/>
+          <w:color w:val="000000"/>
+          <w:sz w:val="19"/>
+          <w:szCs w:val="19"/>
+          <w:lang w:val="en-US"/>
+        </w:rPr>
+        <w:t>table</w:t>
+      </w:r>
+      <w:r>
+        <w:rPr>
+          <w:rFonts w:ascii="Consolas" w:hAnsi="Consolas" w:cs="Consolas"/>
+          <w:color w:val="000000"/>
+          <w:sz w:val="19"/>
+          <w:szCs w:val="19"/>
+        </w:rPr>
+        <w:t xml:space="preserve"> – </w:t>
+      </w:r>
+      <w:r>
+        <w:rPr>
+          <w:rFonts w:ascii="Times New Roman" w:hAnsi="Times New Roman" w:cs="Times New Roman"/>
+          <w:color w:val="000000"/>
+          <w:sz w:val="28"/>
+          <w:szCs w:val="28"/>
+        </w:rPr>
+        <w:t>параметр, устанавливающий матрицу вещественных чисел.</w:t>
+      </w:r>
+    </w:p>
+    <w:p>
+      <w:pPr>
+        <w:spacing w:after="0"/>
+        <w:ind w:firstLine="680"/>
+        <w:jc w:val="both"/>
+        <w:rPr>
+          <w:rFonts w:ascii="Times New Roman" w:hAnsi="Times New Roman" w:cs="Times New Roman"/>
+          <w:b/>
+          <w:bCs/>
+          <w:sz w:val="28"/>
+          <w:szCs w:val="28"/>
+        </w:rPr>
+      </w:pPr>
+      <w:r>
+        <w:rPr>
+          <w:rFonts w:ascii="Times New Roman" w:hAnsi="Times New Roman" w:cs="Times New Roman"/>
+          <w:b/>
+          <w:bCs/>
+          <w:sz w:val="28"/>
+          <w:szCs w:val="28"/>
+        </w:rPr>
+        <w:t>Выходные параметры:</w:t>
+      </w:r>
+    </w:p>
+    <w:p>
+      <w:pPr>
+        <w:spacing w:after="0"/>
+        <w:ind w:firstLine="680"/>
+        <w:jc w:val="both"/>
+        <w:rPr>
+          <w:rFonts w:ascii="Times New Roman" w:hAnsi="Times New Roman" w:cs="Times New Roman"/>
+          <w:color w:val="000000"/>
+          <w:sz w:val="28"/>
+          <w:szCs w:val="28"/>
+          <w:lang w:val="en-US"/>
+        </w:rPr>
+      </w:pPr>
+      <w:proofErr w:type="gramStart"/>
+      <w:r>
+        <w:rPr>
+          <w:rFonts w:ascii="Consolas" w:hAnsi="Consolas" w:cs="Consolas"/>
+          <w:color w:val="0000FF"/>
+          <w:sz w:val="19"/>
+          <w:szCs w:val="19"/>
+          <w:lang w:val="en-US"/>
+        </w:rPr>
+        <w:t>out</w:t>
+      </w:r>
+      <w:proofErr w:type="gramEnd"/>
+      <w:r>
+        <w:rPr>
+          <w:rFonts w:ascii="Consolas" w:hAnsi="Consolas" w:cs="Consolas"/>
+          <w:color w:val="000000"/>
+          <w:sz w:val="19"/>
+          <w:szCs w:val="19"/>
+          <w:lang w:val="en-US"/>
+        </w:rPr>
+        <w:t xml:space="preserve"> </w:t>
+      </w:r>
+      <w:r>
+        <w:rPr>
+          <w:rFonts w:ascii="Consolas" w:hAnsi="Consolas" w:cs="Consolas"/>
+          <w:color w:val="0000FF"/>
+          <w:sz w:val="19"/>
+          <w:szCs w:val="19"/>
+          <w:lang w:val="en-US"/>
+        </w:rPr>
+        <w:t>double</w:t>
+      </w:r>
+      <w:r>
+        <w:rPr>
+          <w:rFonts w:ascii="Consolas" w:hAnsi="Consolas" w:cs="Consolas"/>
+          <w:color w:val="000000"/>
+          <w:sz w:val="19"/>
+          <w:szCs w:val="19"/>
+          <w:lang w:val="en-US"/>
+        </w:rPr>
+        <w:t xml:space="preserve">[,] </w:t>
+      </w:r>
+      <w:proofErr w:type="spellStart"/>
+      <w:r>
+        <w:rPr>
+          <w:rFonts w:ascii="Consolas" w:hAnsi="Consolas" w:cs="Consolas"/>
+          <w:color w:val="000000"/>
+          <w:sz w:val="19"/>
+          <w:szCs w:val="19"/>
+          <w:lang w:val="en-US"/>
+        </w:rPr>
+        <w:t>changedTable</w:t>
+      </w:r>
+      <w:proofErr w:type="spellEnd"/>
+      <w:r>
+        <w:rPr>
+          <w:rFonts w:ascii="Consolas" w:hAnsi="Consolas" w:cs="Consolas"/>
+          <w:color w:val="000000"/>
+          <w:sz w:val="19"/>
+          <w:szCs w:val="19"/>
+          <w:lang w:val="en-US"/>
+        </w:rPr>
+        <w:t xml:space="preserve"> – </w:t>
+      </w:r>
+      <w:r>
+        <w:rPr>
+          <w:rFonts w:ascii="Times New Roman" w:hAnsi="Times New Roman" w:cs="Times New Roman"/>
+          <w:color w:val="000000"/>
+          <w:sz w:val="28"/>
+          <w:szCs w:val="28"/>
+        </w:rPr>
+        <w:t>измененная</w:t>
+      </w:r>
+      <w:r>
+        <w:rPr>
+          <w:rFonts w:ascii="Times New Roman" w:hAnsi="Times New Roman" w:cs="Times New Roman"/>
+          <w:color w:val="000000"/>
+          <w:sz w:val="28"/>
+          <w:szCs w:val="28"/>
+          <w:lang w:val="en-US"/>
+        </w:rPr>
+        <w:t xml:space="preserve"> </w:t>
+      </w:r>
+      <w:r>
+        <w:rPr>
+          <w:rFonts w:ascii="Times New Roman" w:hAnsi="Times New Roman" w:cs="Times New Roman"/>
+          <w:color w:val="000000"/>
+          <w:sz w:val="28"/>
+          <w:szCs w:val="28"/>
+        </w:rPr>
+        <w:t>матрица</w:t>
+      </w:r>
+      <w:r>
+        <w:rPr>
+          <w:rFonts w:ascii="Times New Roman" w:hAnsi="Times New Roman" w:cs="Times New Roman"/>
+          <w:color w:val="000000"/>
+          <w:sz w:val="28"/>
+          <w:szCs w:val="28"/>
+          <w:lang w:val="en-US"/>
+        </w:rPr>
+        <w:t>.</w:t>
+      </w:r>
+    </w:p>
+    <w:p>
+      <w:pPr>
+        <w:spacing w:after="0"/>
+        <w:ind w:firstLine="680"/>
+        <w:jc w:val="both"/>
+        <w:rPr>
+          <w:rFonts w:ascii="Consolas" w:hAnsi="Consolas" w:cs="Consolas"/>
+          <w:color w:val="000000"/>
+          <w:sz w:val="19"/>
+          <w:szCs w:val="19"/>
+          <w:lang w:val="en-US"/>
+        </w:rPr>
+      </w:pPr>
+      <w:r>
+        <w:rPr>
+          <w:rFonts w:ascii="Times New Roman" w:hAnsi="Times New Roman" w:cs="Times New Roman"/>
+          <w:b/>
+          <w:bCs/>
+          <w:sz w:val="28"/>
+          <w:szCs w:val="28"/>
+        </w:rPr>
+        <w:t>Алгоритм</w:t>
+      </w:r>
+      <w:r>
+        <w:rPr>
+          <w:rFonts w:ascii="Times New Roman" w:hAnsi="Times New Roman" w:cs="Times New Roman"/>
+          <w:sz w:val="28"/>
+          <w:szCs w:val="28"/>
+          <w:lang w:val="en-US"/>
+        </w:rPr>
+        <w:t xml:space="preserve"> </w:t>
+      </w:r>
+      <w:r>
+        <w:rPr>
+          <w:rFonts w:ascii="Consolas" w:hAnsi="Consolas" w:cs="Consolas"/>
+          <w:color w:val="0000FF"/>
+          <w:sz w:val="19"/>
+          <w:szCs w:val="19"/>
+          <w:lang w:val="en-US"/>
+        </w:rPr>
+        <w:t>public</w:t>
+      </w:r>
+      <w:r>
+        <w:rPr>
+          <w:rFonts w:ascii="Consolas" w:hAnsi="Consolas" w:cs="Consolas"/>
+          <w:color w:val="000000"/>
+          <w:sz w:val="19"/>
+          <w:szCs w:val="19"/>
+          <w:lang w:val="en-US"/>
+        </w:rPr>
+        <w:t xml:space="preserve"> </w:t>
+      </w:r>
+      <w:r>
+        <w:rPr>
+          <w:rFonts w:ascii="Consolas" w:hAnsi="Consolas" w:cs="Consolas"/>
+          <w:color w:val="0000FF"/>
+          <w:sz w:val="19"/>
+          <w:szCs w:val="19"/>
+          <w:lang w:val="en-US"/>
+        </w:rPr>
+        <w:t>void</w:t>
+      </w:r>
+      <w:r>
+        <w:rPr>
+          <w:rFonts w:ascii="Consolas" w:hAnsi="Consolas" w:cs="Consolas"/>
+          <w:color w:val="000000"/>
+          <w:sz w:val="19"/>
+          <w:szCs w:val="19"/>
+          <w:lang w:val="en-US"/>
+        </w:rPr>
+        <w:t xml:space="preserve"> </w:t>
+      </w:r>
+      <w:proofErr w:type="spellStart"/>
+      <w:r>
+        <w:rPr>
+          <w:rFonts w:ascii="Consolas" w:hAnsi="Consolas" w:cs="Consolas"/>
+          <w:color w:val="000000"/>
+          <w:sz w:val="19"/>
+          <w:szCs w:val="19"/>
+          <w:lang w:val="en-US"/>
+        </w:rPr>
+        <w:t>ExchangeMaxMinRows</w:t>
+      </w:r>
+      <w:proofErr w:type="spellEnd"/>
+      <w:r>
+        <w:rPr>
+          <w:rFonts w:ascii="Consolas" w:hAnsi="Consolas" w:cs="Consolas"/>
+          <w:color w:val="000000"/>
+          <w:sz w:val="19"/>
+          <w:szCs w:val="19"/>
+          <w:lang w:val="en-US"/>
+        </w:rPr>
+        <w:t>(</w:t>
+      </w:r>
+      <w:proofErr w:type="gramStart"/>
+      <w:r>
+        <w:rPr>
+          <w:rFonts w:ascii="Consolas" w:hAnsi="Consolas" w:cs="Consolas"/>
+          <w:color w:val="0000FF"/>
+          <w:sz w:val="19"/>
+          <w:szCs w:val="19"/>
+          <w:lang w:val="en-US"/>
+        </w:rPr>
+        <w:t>double</w:t>
+      </w:r>
+      <w:r>
+        <w:rPr>
+          <w:rFonts w:ascii="Consolas" w:hAnsi="Consolas" w:cs="Consolas"/>
+          <w:color w:val="000000"/>
+          <w:sz w:val="19"/>
+          <w:szCs w:val="19"/>
+          <w:lang w:val="en-US"/>
+        </w:rPr>
+        <w:t>[</w:t>
+      </w:r>
+      <w:proofErr w:type="gramEnd"/>
+      <w:r>
+        <w:rPr>
+          <w:rFonts w:ascii="Consolas" w:hAnsi="Consolas" w:cs="Consolas"/>
+          <w:color w:val="000000"/>
+          <w:sz w:val="19"/>
+          <w:szCs w:val="19"/>
           <w:lang w:val="en-US"/>
         </w:rPr>
         <w:t xml:space="preserve">,] table, </w:t>
@@ -2344,469 +2909,6 @@
         <w:jc w:val="both"/>
         <w:rPr>
           <w:rFonts w:ascii="Times New Roman" w:hAnsi="Times New Roman" w:cs="Times New Roman"/>
-          <w:b/>
-          <w:bCs/>
-          <w:sz w:val="28"/>
-          <w:szCs w:val="28"/>
-        </w:rPr>
-      </w:pPr>
-      <w:r>
-        <w:rPr>
-          <w:rFonts w:ascii="Times New Roman" w:hAnsi="Times New Roman" w:cs="Times New Roman"/>
-          <w:b/>
-          <w:bCs/>
-          <w:sz w:val="28"/>
-          <w:szCs w:val="28"/>
-        </w:rPr>
-        <w:t>Входные</w:t>
-      </w:r>
-      <w:r>
-        <w:rPr>
-          <w:rFonts w:ascii="Times New Roman" w:hAnsi="Times New Roman" w:cs="Times New Roman"/>
-          <w:b/>
-          <w:bCs/>
-          <w:sz w:val="28"/>
-          <w:szCs w:val="28"/>
-        </w:rPr>
-        <w:t xml:space="preserve"> </w:t>
-      </w:r>
-      <w:r>
-        <w:rPr>
-          <w:rFonts w:ascii="Times New Roman" w:hAnsi="Times New Roman" w:cs="Times New Roman"/>
-          <w:b/>
-          <w:bCs/>
-          <w:sz w:val="28"/>
-          <w:szCs w:val="28"/>
-        </w:rPr>
-        <w:t>параметры</w:t>
-      </w:r>
-      <w:r>
-        <w:rPr>
-          <w:rFonts w:ascii="Times New Roman" w:hAnsi="Times New Roman" w:cs="Times New Roman"/>
-          <w:b/>
-          <w:bCs/>
-          <w:sz w:val="28"/>
-          <w:szCs w:val="28"/>
-        </w:rPr>
-        <w:t>:</w:t>
-      </w:r>
-    </w:p>
-    <w:p>
-      <w:pPr>
-        <w:spacing w:after="0"/>
-        <w:ind w:firstLine="680"/>
-        <w:jc w:val="both"/>
-        <w:rPr>
-          <w:rFonts w:ascii="Times New Roman" w:hAnsi="Times New Roman" w:cs="Times New Roman"/>
-          <w:sz w:val="28"/>
-          <w:szCs w:val="28"/>
-        </w:rPr>
-      </w:pPr>
-      <w:proofErr w:type="gramStart"/>
-      <w:r>
-        <w:rPr>
-          <w:rFonts w:ascii="Consolas" w:hAnsi="Consolas" w:cs="Consolas"/>
-          <w:color w:val="0000FF"/>
-          <w:sz w:val="19"/>
-          <w:szCs w:val="19"/>
-          <w:lang w:val="en-US"/>
-        </w:rPr>
-        <w:t>double</w:t>
-      </w:r>
-      <w:r>
-        <w:rPr>
-          <w:rFonts w:ascii="Consolas" w:hAnsi="Consolas" w:cs="Consolas"/>
-          <w:color w:val="000000"/>
-          <w:sz w:val="19"/>
-          <w:szCs w:val="19"/>
-        </w:rPr>
-        <w:t>[</w:t>
-      </w:r>
-      <w:proofErr w:type="gramEnd"/>
-      <w:r>
-        <w:rPr>
-          <w:rFonts w:ascii="Consolas" w:hAnsi="Consolas" w:cs="Consolas"/>
-          <w:color w:val="000000"/>
-          <w:sz w:val="19"/>
-          <w:szCs w:val="19"/>
-        </w:rPr>
-        <w:t xml:space="preserve">,] </w:t>
-      </w:r>
-      <w:r>
-        <w:rPr>
-          <w:rFonts w:ascii="Consolas" w:hAnsi="Consolas" w:cs="Consolas"/>
-          <w:color w:val="000000"/>
-          <w:sz w:val="19"/>
-          <w:szCs w:val="19"/>
-          <w:lang w:val="en-US"/>
-        </w:rPr>
-        <w:t>table</w:t>
-      </w:r>
-      <w:r>
-        <w:rPr>
-          <w:rFonts w:ascii="Consolas" w:hAnsi="Consolas" w:cs="Consolas"/>
-          <w:color w:val="000000"/>
-          <w:sz w:val="19"/>
-          <w:szCs w:val="19"/>
-        </w:rPr>
-        <w:t xml:space="preserve"> – </w:t>
-      </w:r>
-      <w:r>
-        <w:rPr>
-          <w:rFonts w:ascii="Times New Roman" w:hAnsi="Times New Roman" w:cs="Times New Roman"/>
-          <w:color w:val="000000"/>
-          <w:sz w:val="28"/>
-          <w:szCs w:val="28"/>
-        </w:rPr>
-        <w:t>параметр, устанавливающий матрицу вещественных чисел.</w:t>
-      </w:r>
-    </w:p>
-    <w:p>
-      <w:pPr>
-        <w:spacing w:after="0"/>
-        <w:ind w:firstLine="680"/>
-        <w:jc w:val="both"/>
-        <w:rPr>
-          <w:rFonts w:ascii="Times New Roman" w:hAnsi="Times New Roman" w:cs="Times New Roman"/>
-          <w:b/>
-          <w:bCs/>
-          <w:sz w:val="28"/>
-          <w:szCs w:val="28"/>
-        </w:rPr>
-      </w:pPr>
-      <w:r>
-        <w:rPr>
-          <w:rFonts w:ascii="Times New Roman" w:hAnsi="Times New Roman" w:cs="Times New Roman"/>
-          <w:b/>
-          <w:bCs/>
-          <w:sz w:val="28"/>
-          <w:szCs w:val="28"/>
-        </w:rPr>
-        <w:t>Выходные параметры:</w:t>
-      </w:r>
-    </w:p>
-    <w:p>
-      <w:pPr>
-        <w:spacing w:after="0"/>
-        <w:ind w:firstLine="680"/>
-        <w:jc w:val="both"/>
-        <w:rPr>
-          <w:rFonts w:ascii="Times New Roman" w:hAnsi="Times New Roman" w:cs="Times New Roman"/>
-          <w:color w:val="000000"/>
-          <w:sz w:val="28"/>
-          <w:szCs w:val="28"/>
-          <w:lang w:val="en-US"/>
-        </w:rPr>
-      </w:pPr>
-      <w:r>
-        <w:rPr>
-          <w:rFonts w:ascii="Consolas" w:hAnsi="Consolas" w:cs="Consolas"/>
-          <w:color w:val="0000FF"/>
-          <w:sz w:val="19"/>
-          <w:szCs w:val="19"/>
-          <w:lang w:val="en-US"/>
-        </w:rPr>
-        <w:t>out</w:t>
-      </w:r>
-      <w:r>
-        <w:rPr>
-          <w:rFonts w:ascii="Consolas" w:hAnsi="Consolas" w:cs="Consolas"/>
-          <w:color w:val="000000"/>
-          <w:sz w:val="19"/>
-          <w:szCs w:val="19"/>
-          <w:lang w:val="en-US"/>
-        </w:rPr>
-        <w:t xml:space="preserve"> </w:t>
-      </w:r>
-      <w:proofErr w:type="gramStart"/>
-      <w:r>
-        <w:rPr>
-          <w:rFonts w:ascii="Consolas" w:hAnsi="Consolas" w:cs="Consolas"/>
-          <w:color w:val="0000FF"/>
-          <w:sz w:val="19"/>
-          <w:szCs w:val="19"/>
-          <w:lang w:val="en-US"/>
-        </w:rPr>
-        <w:t>double</w:t>
-      </w:r>
-      <w:r>
-        <w:rPr>
-          <w:rFonts w:ascii="Consolas" w:hAnsi="Consolas" w:cs="Consolas"/>
-          <w:color w:val="000000"/>
-          <w:sz w:val="19"/>
-          <w:szCs w:val="19"/>
-          <w:lang w:val="en-US"/>
-        </w:rPr>
-        <w:t>[</w:t>
-      </w:r>
-      <w:proofErr w:type="gramEnd"/>
-      <w:r>
-        <w:rPr>
-          <w:rFonts w:ascii="Consolas" w:hAnsi="Consolas" w:cs="Consolas"/>
-          <w:color w:val="000000"/>
-          <w:sz w:val="19"/>
-          <w:szCs w:val="19"/>
-          <w:lang w:val="en-US"/>
-        </w:rPr>
-        <w:t xml:space="preserve">,] </w:t>
-      </w:r>
-      <w:proofErr w:type="spellStart"/>
-      <w:r>
-        <w:rPr>
-          <w:rFonts w:ascii="Consolas" w:hAnsi="Consolas" w:cs="Consolas"/>
-          <w:color w:val="000000"/>
-          <w:sz w:val="19"/>
-          <w:szCs w:val="19"/>
-          <w:lang w:val="en-US"/>
-        </w:rPr>
-        <w:t>changedTable</w:t>
-      </w:r>
-      <w:proofErr w:type="spellEnd"/>
-      <w:r>
-        <w:rPr>
-          <w:rFonts w:ascii="Consolas" w:hAnsi="Consolas" w:cs="Consolas"/>
-          <w:color w:val="000000"/>
-          <w:sz w:val="19"/>
-          <w:szCs w:val="19"/>
-          <w:lang w:val="en-US"/>
-        </w:rPr>
-        <w:t xml:space="preserve"> – </w:t>
-      </w:r>
-      <w:r>
-        <w:rPr>
-          <w:rFonts w:ascii="Times New Roman" w:hAnsi="Times New Roman" w:cs="Times New Roman"/>
-          <w:color w:val="000000"/>
-          <w:sz w:val="28"/>
-          <w:szCs w:val="28"/>
-        </w:rPr>
-        <w:t>измененная</w:t>
-      </w:r>
-      <w:r>
-        <w:rPr>
-          <w:rFonts w:ascii="Times New Roman" w:hAnsi="Times New Roman" w:cs="Times New Roman"/>
-          <w:color w:val="000000"/>
-          <w:sz w:val="28"/>
-          <w:szCs w:val="28"/>
-          <w:lang w:val="en-US"/>
-        </w:rPr>
-        <w:t xml:space="preserve"> </w:t>
-      </w:r>
-      <w:r>
-        <w:rPr>
-          <w:rFonts w:ascii="Times New Roman" w:hAnsi="Times New Roman" w:cs="Times New Roman"/>
-          <w:color w:val="000000"/>
-          <w:sz w:val="28"/>
-          <w:szCs w:val="28"/>
-        </w:rPr>
-        <w:t>матрица</w:t>
-      </w:r>
-      <w:r>
-        <w:rPr>
-          <w:rFonts w:ascii="Times New Roman" w:hAnsi="Times New Roman" w:cs="Times New Roman"/>
-          <w:color w:val="000000"/>
-          <w:sz w:val="28"/>
-          <w:szCs w:val="28"/>
-          <w:lang w:val="en-US"/>
-        </w:rPr>
-        <w:t>.</w:t>
-      </w:r>
-    </w:p>
-    <w:p>
-      <w:pPr>
-        <w:spacing w:after="0"/>
-        <w:ind w:firstLine="680"/>
-        <w:jc w:val="both"/>
-        <w:rPr>
-          <w:rFonts w:ascii="Consolas" w:hAnsi="Consolas" w:cs="Consolas"/>
-          <w:color w:val="000000"/>
-          <w:sz w:val="19"/>
-          <w:szCs w:val="19"/>
-          <w:lang w:val="en-US"/>
-        </w:rPr>
-      </w:pPr>
-      <w:r>
-        <w:rPr>
-          <w:rFonts w:ascii="Times New Roman" w:hAnsi="Times New Roman" w:cs="Times New Roman"/>
-          <w:b/>
-          <w:bCs/>
-          <w:sz w:val="28"/>
-          <w:szCs w:val="28"/>
-        </w:rPr>
-        <w:t>Алгоритм</w:t>
-      </w:r>
-      <w:r>
-        <w:rPr>
-          <w:rFonts w:ascii="Times New Roman" w:hAnsi="Times New Roman" w:cs="Times New Roman"/>
-          <w:sz w:val="28"/>
-          <w:szCs w:val="28"/>
-          <w:lang w:val="en-US"/>
-        </w:rPr>
-        <w:t xml:space="preserve"> </w:t>
-      </w:r>
-      <w:r>
-        <w:rPr>
-          <w:rFonts w:ascii="Consolas" w:hAnsi="Consolas" w:cs="Consolas"/>
-          <w:color w:val="0000FF"/>
-          <w:sz w:val="19"/>
-          <w:szCs w:val="19"/>
-          <w:lang w:val="en-US"/>
-        </w:rPr>
-        <w:t>public</w:t>
-      </w:r>
-      <w:r>
-        <w:rPr>
-          <w:rFonts w:ascii="Consolas" w:hAnsi="Consolas" w:cs="Consolas"/>
-          <w:color w:val="000000"/>
-          <w:sz w:val="19"/>
-          <w:szCs w:val="19"/>
-          <w:lang w:val="en-US"/>
-        </w:rPr>
-        <w:t xml:space="preserve"> </w:t>
-      </w:r>
-      <w:r>
-        <w:rPr>
-          <w:rFonts w:ascii="Consolas" w:hAnsi="Consolas" w:cs="Consolas"/>
-          <w:color w:val="0000FF"/>
-          <w:sz w:val="19"/>
-          <w:szCs w:val="19"/>
-          <w:lang w:val="en-US"/>
-        </w:rPr>
-        <w:t>void</w:t>
-      </w:r>
-      <w:r>
-        <w:rPr>
-          <w:rFonts w:ascii="Consolas" w:hAnsi="Consolas" w:cs="Consolas"/>
-          <w:color w:val="000000"/>
-          <w:sz w:val="19"/>
-          <w:szCs w:val="19"/>
-          <w:lang w:val="en-US"/>
-        </w:rPr>
-        <w:t xml:space="preserve"> </w:t>
-      </w:r>
-      <w:proofErr w:type="spellStart"/>
-      <w:r>
-        <w:rPr>
-          <w:rFonts w:ascii="Consolas" w:hAnsi="Consolas" w:cs="Consolas"/>
-          <w:color w:val="000000"/>
-          <w:sz w:val="19"/>
-          <w:szCs w:val="19"/>
-          <w:lang w:val="en-US"/>
-        </w:rPr>
-        <w:t>ExchangeMaxMinRows</w:t>
-      </w:r>
-      <w:proofErr w:type="spellEnd"/>
-      <w:r>
-        <w:rPr>
-          <w:rFonts w:ascii="Consolas" w:hAnsi="Consolas" w:cs="Consolas"/>
-          <w:color w:val="000000"/>
-          <w:sz w:val="19"/>
-          <w:szCs w:val="19"/>
-          <w:lang w:val="en-US"/>
-        </w:rPr>
-        <w:t>(</w:t>
-      </w:r>
-      <w:proofErr w:type="gramStart"/>
-      <w:r>
-        <w:rPr>
-          <w:rFonts w:ascii="Consolas" w:hAnsi="Consolas" w:cs="Consolas"/>
-          <w:color w:val="0000FF"/>
-          <w:sz w:val="19"/>
-          <w:szCs w:val="19"/>
-          <w:lang w:val="en-US"/>
-        </w:rPr>
-        <w:t>double</w:t>
-      </w:r>
-      <w:r>
-        <w:rPr>
-          <w:rFonts w:ascii="Consolas" w:hAnsi="Consolas" w:cs="Consolas"/>
-          <w:color w:val="000000"/>
-          <w:sz w:val="19"/>
-          <w:szCs w:val="19"/>
-          <w:lang w:val="en-US"/>
-        </w:rPr>
-        <w:t>[</w:t>
-      </w:r>
-      <w:proofErr w:type="gramEnd"/>
-      <w:r>
-        <w:rPr>
-          <w:rFonts w:ascii="Consolas" w:hAnsi="Consolas" w:cs="Consolas"/>
-          <w:color w:val="000000"/>
-          <w:sz w:val="19"/>
-          <w:szCs w:val="19"/>
-          <w:lang w:val="en-US"/>
-        </w:rPr>
-        <w:t xml:space="preserve">,] table, </w:t>
-      </w:r>
-      <w:r>
-        <w:rPr>
-          <w:rFonts w:ascii="Consolas" w:hAnsi="Consolas" w:cs="Consolas"/>
-          <w:color w:val="0000FF"/>
-          <w:sz w:val="19"/>
-          <w:szCs w:val="19"/>
-          <w:lang w:val="en-US"/>
-        </w:rPr>
-        <w:t>out</w:t>
-      </w:r>
-      <w:r>
-        <w:rPr>
-          <w:rFonts w:ascii="Consolas" w:hAnsi="Consolas" w:cs="Consolas"/>
-          <w:color w:val="000000"/>
-          <w:sz w:val="19"/>
-          <w:szCs w:val="19"/>
-          <w:lang w:val="en-US"/>
-        </w:rPr>
-        <w:t xml:space="preserve"> </w:t>
-      </w:r>
-      <w:r>
-        <w:rPr>
-          <w:rFonts w:ascii="Consolas" w:hAnsi="Consolas" w:cs="Consolas"/>
-          <w:color w:val="0000FF"/>
-          <w:sz w:val="19"/>
-          <w:szCs w:val="19"/>
-          <w:lang w:val="en-US"/>
-        </w:rPr>
-        <w:t>double</w:t>
-      </w:r>
-      <w:r>
-        <w:rPr>
-          <w:rFonts w:ascii="Consolas" w:hAnsi="Consolas" w:cs="Consolas"/>
-          <w:color w:val="000000"/>
-          <w:sz w:val="19"/>
-          <w:szCs w:val="19"/>
-          <w:lang w:val="en-US"/>
-        </w:rPr>
-        <w:t xml:space="preserve">[,] </w:t>
-      </w:r>
-      <w:proofErr w:type="spellStart"/>
-      <w:r>
-        <w:rPr>
-          <w:rFonts w:ascii="Consolas" w:hAnsi="Consolas" w:cs="Consolas"/>
-          <w:color w:val="000000"/>
-          <w:sz w:val="19"/>
-          <w:szCs w:val="19"/>
-          <w:lang w:val="en-US"/>
-        </w:rPr>
-        <w:t>changedTable</w:t>
-      </w:r>
-      <w:proofErr w:type="spellEnd"/>
-      <w:r>
-        <w:rPr>
-          <w:rFonts w:ascii="Consolas" w:hAnsi="Consolas" w:cs="Consolas"/>
-          <w:color w:val="000000"/>
-          <w:sz w:val="19"/>
-          <w:szCs w:val="19"/>
-          <w:lang w:val="en-US"/>
-        </w:rPr>
-        <w:t>)</w:t>
-      </w:r>
-    </w:p>
-    <w:p>
-      <w:pPr>
-        <w:spacing w:after="0"/>
-        <w:ind w:firstLine="680"/>
-        <w:jc w:val="both"/>
-        <w:rPr>
-          <w:rFonts w:ascii="Times New Roman" w:hAnsi="Times New Roman" w:cs="Times New Roman"/>
           <w:sz w:val="28"/>
           <w:szCs w:val="28"/>
           <w:lang w:val="en-US"/>
@@ -2819,6 +2921,7 @@
           <w:color w:val="000000"/>
           <w:sz w:val="19"/>
           <w:szCs w:val="19"/>
+          <w:lang w:eastAsia="ru-RU"/>
         </w:rPr>
         <w:lastRenderedPageBreak/>
         <w:drawing>
@@ -2875,7 +2978,7 @@
 </file>
 
 <file path=word/styles.xml><?xml version="1.0" encoding="utf-8"?>
-<w:styles xmlns:mc="http://schemas.openxmlformats.org/markup-compatibility/2006" xmlns:r="http://schemas.openxmlformats.org/officeDocument/2006/relationships" xmlns:w="http://schemas.openxmlformats.org/wordprocessingml/2006/main" xmlns:w14="http://schemas.microsoft.com/office/word/2010/wordml" xmlns:w15="http://schemas.microsoft.com/office/word/2012/wordml" xmlns:w16cex="http://schemas.microsoft.com/office/word/2018/wordml/cex" xmlns:w16cid="http://schemas.microsoft.com/office/word/2016/wordml/cid" xmlns:w16="http://schemas.microsoft.com/office/word/2018/wordml" xmlns:w16se="http://schemas.microsoft.com/office/word/2015/wordml/symex" mc:Ignorable="w14 w15 w16se w16cid w16 w16cex">
+<w:styles xmlns:mc="http://schemas.openxmlformats.org/markup-compatibility/2006" xmlns:r="http://schemas.openxmlformats.org/officeDocument/2006/relationships" xmlns:w="http://schemas.openxmlformats.org/wordprocessingml/2006/main" xmlns:w14="http://schemas.microsoft.com/office/word/2010/wordml" xmlns:w15="http://schemas.microsoft.com/office/word/2012/wordml" xmlns:w16se="http://schemas.microsoft.com/office/word/2015/wordml/symex" mc:Ignorable="w14 w15 w16se">
   <w:docDefaults>
     <w:rPrDefault>
       <w:rPr>
@@ -2891,7 +2994,7 @@
       </w:pPr>
     </w:pPrDefault>
   </w:docDefaults>
-  <w:latentStyles w:defLockedState="0" w:defUIPriority="99" w:defSemiHidden="0" w:defUnhideWhenUsed="0" w:defQFormat="0" w:count="376">
+  <w:latentStyles w:defLockedState="0" w:defUIPriority="99" w:defSemiHidden="0" w:defUnhideWhenUsed="0" w:defQFormat="0" w:count="371">
     <w:lsdException w:name="Normal" w:uiPriority="0" w:qFormat="1"/>
     <w:lsdException w:name="heading 1" w:uiPriority="9" w:qFormat="1"/>
     <w:lsdException w:name="heading 2" w:semiHidden="1" w:uiPriority="9" w:unhideWhenUsed="1" w:qFormat="1"/>
@@ -3263,11 +3366,6 @@
     <w:lsdException w:name="List Table 5 Dark Accent 6" w:uiPriority="50"/>
     <w:lsdException w:name="List Table 6 Colorful Accent 6" w:uiPriority="51"/>
     <w:lsdException w:name="List Table 7 Colorful Accent 6" w:uiPriority="52"/>
-    <w:lsdException w:name="Mention" w:semiHidden="1" w:unhideWhenUsed="1"/>
-    <w:lsdException w:name="Smart Hyperlink" w:semiHidden="1" w:unhideWhenUsed="1"/>
-    <w:lsdException w:name="Hashtag" w:semiHidden="1" w:unhideWhenUsed="1"/>
-    <w:lsdException w:name="Unresolved Mention" w:semiHidden="1" w:unhideWhenUsed="1"/>
-    <w:lsdException w:name="Smart Link" w:semiHidden="1" w:unhideWhenUsed="1"/>
   </w:latentStyles>
   <w:style w:type="paragraph" w:default="1" w:styleId="a">
     <w:name w:val="Normal"/>
